--- a/Novo%20Modelo%20Hprojetk_V3.docx
+++ b/Novo%20Modelo%20Hprojetk_V3.docx
@@ -1,6 +1,6 @@
 
 <file path=word/document.xml><?xml version="1.0" encoding="utf-8"?>
-<w:document xmlns:wpc="http://schemas.microsoft.com/office/word/2010/wordprocessingCanvas" xmlns:cx="http://schemas.microsoft.com/office/drawing/2014/chartex" xmlns:cx1="http://schemas.microsoft.com/office/drawing/2015/9/8/chartex" xmlns:cx2="http://schemas.microsoft.com/office/drawing/2015/10/21/chartex" xmlns:cx3="http://schemas.microsoft.com/office/drawing/2016/5/9/chartex" xmlns:cx4="http://schemas.microsoft.com/office/drawing/2016/5/10/chartex" xmlns:cx5="http://schemas.microsoft.com/office/drawing/2016/5/11/chartex" xmlns:cx6="http://schemas.microsoft.com/office/drawing/2016/5/12/chartex" xmlns:cx7="http://schemas.microsoft.com/office/drawing/2016/5/13/chartex" xmlns:cx8="http://schemas.microsoft.com/office/drawing/2016/5/14/chartex" xmlns:mc="http://schemas.openxmlformats.org/markup-compatibility/2006" xmlns:aink="http://schemas.microsoft.com/office/drawing/2016/ink" xmlns:am3d="http://schemas.microsoft.com/office/drawing/2017/model3d" xmlns:o="urn:schemas-microsoft-com:office:office" xmlns:r="http://schemas.openxmlformats.org/officeDocument/2006/relationships" xmlns:m="http://schemas.openxmlformats.org/officeDocument/2006/math" xmlns:v="urn:schemas-microsoft-com:vml" xmlns:wp14="http://schemas.microsoft.com/office/word/2010/wordprocessingDrawing" xmlns:wp="http://schemas.openxmlformats.org/drawingml/2006/wordprocessingDrawing" xmlns:w10="urn:schemas-microsoft-com:office:word" xmlns:w="http://schemas.openxmlformats.org/wordprocessingml/2006/main" xmlns:w14="http://schemas.microsoft.com/office/word/2010/wordml" xmlns:w15="http://schemas.microsoft.com/office/word/2012/wordml" xmlns:w16cid="http://schemas.microsoft.com/office/word/2016/wordml/cid" xmlns:w16se="http://schemas.microsoft.com/office/word/2015/wordml/symex" xmlns:wpg="http://schemas.microsoft.com/office/word/2010/wordprocessingGroup" xmlns:wpi="http://schemas.microsoft.com/office/word/2010/wordprocessingInk" xmlns:wne="http://schemas.microsoft.com/office/word/2006/wordml" xmlns:wps="http://schemas.microsoft.com/office/word/2010/wordprocessingShape" mc:Ignorable="w14 w15 w16se w16cid wp14">
+<w:document xmlns:wpc="http://schemas.microsoft.com/office/word/2010/wordprocessingCanvas" xmlns:cx="http://schemas.microsoft.com/office/drawing/2014/chartex" xmlns:cx1="http://schemas.microsoft.com/office/drawing/2015/9/8/chartex" xmlns:mc="http://schemas.openxmlformats.org/markup-compatibility/2006" xmlns:o="urn:schemas-microsoft-com:office:office" xmlns:r="http://schemas.openxmlformats.org/officeDocument/2006/relationships" xmlns:m="http://schemas.openxmlformats.org/officeDocument/2006/math" xmlns:v="urn:schemas-microsoft-com:vml" xmlns:wp14="http://schemas.microsoft.com/office/word/2010/wordprocessingDrawing" xmlns:wp="http://schemas.openxmlformats.org/drawingml/2006/wordprocessingDrawing" xmlns:w10="urn:schemas-microsoft-com:office:word" xmlns:w="http://schemas.openxmlformats.org/wordprocessingml/2006/main" xmlns:w14="http://schemas.microsoft.com/office/word/2010/wordml" xmlns:w15="http://schemas.microsoft.com/office/word/2012/wordml" xmlns:w16se="http://schemas.microsoft.com/office/word/2015/wordml/symex" xmlns:wpg="http://schemas.microsoft.com/office/word/2010/wordprocessingGroup" xmlns:wpi="http://schemas.microsoft.com/office/word/2010/wordprocessingInk" xmlns:wne="http://schemas.microsoft.com/office/word/2006/wordml" xmlns:wps="http://schemas.microsoft.com/office/word/2010/wordprocessingShape" mc:Ignorable="w14 w15 w16se wp14">
   <w:background w:color="FFFFFF"/>
   <w:body>
     <w:p>
@@ -18,8 +18,6 @@
           <w:lang w:val="pt-BR"/>
         </w:rPr>
       </w:pPr>
-      <w:bookmarkStart w:id="0" w:name="_GoBack"/>
-      <w:bookmarkEnd w:id="0"/>
       <w:r>
         <w:rPr>
           <w:rFonts w:ascii="Arial" w:hAnsi="Arial" w:cs="Arial"/>
@@ -55,79 +53,6 @@
       <w:r>
         <w:rPr>
           <w:rFonts w:ascii="Arial" w:hAnsi="Arial" w:cs="Arial"/>
-          <w:noProof/>
-          <w:color w:val="000000"/>
-          <w:sz w:val="22"/>
-          <w:lang w:val="pt-BR"/>
-        </w:rPr>
-        <w:drawing>
-          <wp:anchor distT="0" distB="0" distL="0" distR="0" simplePos="0" relativeHeight="251657728" behindDoc="0" locked="0" layoutInCell="1" allowOverlap="1">
-            <wp:simplePos x="0" y="0"/>
-            <wp:positionH relativeFrom="column">
-              <wp:posOffset>4408170</wp:posOffset>
-            </wp:positionH>
-            <wp:positionV relativeFrom="paragraph">
-              <wp:posOffset>80010</wp:posOffset>
-            </wp:positionV>
-            <wp:extent cx="1364615" cy="1358900"/>
-            <wp:effectExtent l="0" t="0" r="0" b="0"/>
-            <wp:wrapSquare wrapText="largest"/>
-            <wp:docPr id="4" name="Imagem 2"/>
-            <wp:cNvGraphicFramePr>
-              <a:graphicFrameLocks xmlns:a="http://schemas.openxmlformats.org/drawingml/2006/main"/>
-            </wp:cNvGraphicFramePr>
-            <a:graphic xmlns:a="http://schemas.openxmlformats.org/drawingml/2006/main">
-              <a:graphicData uri="http://schemas.openxmlformats.org/drawingml/2006/picture">
-                <pic:pic xmlns:pic="http://schemas.openxmlformats.org/drawingml/2006/picture">
-                  <pic:nvPicPr>
-                    <pic:cNvPr id="0" name=" 2"/>
-                    <pic:cNvPicPr>
-                      <a:picLocks/>
-                    </pic:cNvPicPr>
-                  </pic:nvPicPr>
-                  <pic:blipFill>
-                    <a:blip r:embed="rId8">
-                      <a:extLst>
-                        <a:ext uri="{28A0092B-C50C-407E-A947-70E740481C1C}">
-                          <a14:useLocalDpi xmlns:a14="http://schemas.microsoft.com/office/drawing/2010/main" val="0"/>
-                        </a:ext>
-                      </a:extLst>
-                    </a:blip>
-                    <a:srcRect/>
-                    <a:stretch>
-                      <a:fillRect/>
-                    </a:stretch>
-                  </pic:blipFill>
-                  <pic:spPr bwMode="auto">
-                    <a:xfrm>
-                      <a:off x="0" y="0"/>
-                      <a:ext cx="1364615" cy="1358900"/>
-                    </a:xfrm>
-                    <a:prstGeom prst="rect">
-                      <a:avLst/>
-                    </a:prstGeom>
-                    <a:solidFill>
-                      <a:srgbClr val="FFFFFF"/>
-                    </a:solidFill>
-                    <a:ln>
-                      <a:noFill/>
-                    </a:ln>
-                  </pic:spPr>
-                </pic:pic>
-              </a:graphicData>
-            </a:graphic>
-            <wp14:sizeRelH relativeFrom="page">
-              <wp14:pctWidth>0</wp14:pctWidth>
-            </wp14:sizeRelH>
-            <wp14:sizeRelV relativeFrom="page">
-              <wp14:pctHeight>0</wp14:pctHeight>
-            </wp14:sizeRelV>
-          </wp:anchor>
-        </w:drawing>
-      </w:r>
-      <w:r>
-        <w:rPr>
-          <w:rFonts w:ascii="Arial" w:hAnsi="Arial" w:cs="Arial"/>
           <w:color w:val="000000"/>
           <w:sz w:val="22"/>
           <w:lang w:val="pt-BR"/>
@@ -143,6 +68,15 @@
         </w:rPr>
         <w:t>ome:</w:t>
       </w:r>
+      <w:r>
+        <w:rPr>
+          <w:rFonts w:ascii="Arial" w:hAnsi="Arial" w:cs="Arial"/>
+          <w:color w:val="000000"/>
+          <w:sz w:val="22"/>
+          <w:lang w:val="pt-BR"/>
+        </w:rPr>
+        <w:t xml:space="preserve"> Fernando Branbila Cunha Junior</w:t>
+      </w:r>
     </w:p>
     <w:p>
       <w:pPr>
@@ -163,6 +97,15 @@
         </w:rPr>
         <w:t>Idade:</w:t>
       </w:r>
+      <w:r>
+        <w:rPr>
+          <w:rFonts w:ascii="Arial" w:hAnsi="Arial" w:cs="Arial"/>
+          <w:color w:val="000000"/>
+          <w:sz w:val="22"/>
+          <w:lang w:val="pt-BR"/>
+        </w:rPr>
+        <w:t xml:space="preserve"> 24 </w:t>
+      </w:r>
     </w:p>
     <w:p>
       <w:pPr>
@@ -183,6 +126,15 @@
         </w:rPr>
         <w:t>Estado Civil:</w:t>
       </w:r>
+      <w:r>
+        <w:rPr>
+          <w:rFonts w:ascii="Arial" w:hAnsi="Arial" w:cs="Arial"/>
+          <w:color w:val="000000"/>
+          <w:sz w:val="22"/>
+          <w:lang w:val="pt-BR"/>
+        </w:rPr>
+        <w:t xml:space="preserve"> Solteiro</w:t>
+      </w:r>
     </w:p>
     <w:p>
       <w:pPr>
@@ -211,6 +163,15 @@
           <w:lang w:val="pt-BR"/>
         </w:rPr>
         <w:t>:</w:t>
+      </w:r>
+      <w:r>
+        <w:rPr>
+          <w:rFonts w:ascii="Arial" w:hAnsi="Arial" w:cs="Arial"/>
+          <w:color w:val="404040"/>
+          <w:sz w:val="22"/>
+          <w:lang w:val="pt-BR"/>
+        </w:rPr>
+        <w:t xml:space="preserve"> São Paulo / SP</w:t>
       </w:r>
     </w:p>
     <w:p>
@@ -308,7 +269,7 @@
           <w:sz w:val="22"/>
           <w:lang w:val="pt-BR"/>
         </w:rPr>
-        <w:t>Pós-Graduação/MBA</w:t>
+        <w:t>Graduação</w:t>
       </w:r>
     </w:p>
     <w:p>
@@ -329,7 +290,7 @@
           <w:sz w:val="22"/>
           <w:lang w:val="pt-BR"/>
         </w:rPr>
-        <w:t>Curso</w:t>
+        <w:t>Analise e Desenvolvimento de Sistemas</w:t>
       </w:r>
     </w:p>
     <w:p>
@@ -350,7 +311,7 @@
           <w:sz w:val="22"/>
           <w:lang w:val="pt-BR"/>
         </w:rPr>
-        <w:t>Instituição</w:t>
+        <w:t>FATEC Jundiaí</w:t>
       </w:r>
     </w:p>
     <w:p>
@@ -380,7 +341,7 @@
           <w:sz w:val="22"/>
           <w:lang w:val="pt-BR"/>
         </w:rPr>
-        <w:t xml:space="preserve"> 00/0000</w:t>
+        <w:t xml:space="preserve"> 12/2016</w:t>
       </w:r>
     </w:p>
     <w:p>
@@ -413,7 +374,7 @@
           <w:sz w:val="22"/>
           <w:lang w:val="pt-BR"/>
         </w:rPr>
-        <w:t>Graduação</w:t>
+        <w:t>Técnico</w:t>
       </w:r>
     </w:p>
     <w:p>
@@ -434,7 +395,7 @@
           <w:sz w:val="22"/>
           <w:lang w:val="pt-BR"/>
         </w:rPr>
-        <w:t>Curso</w:t>
+        <w:t>Técnico em Informática</w:t>
       </w:r>
     </w:p>
     <w:p>
@@ -455,7 +416,27 @@
           <w:sz w:val="22"/>
           <w:lang w:val="pt-BR"/>
         </w:rPr>
-        <w:t>Instituição</w:t>
+        <w:t xml:space="preserve">Escola Técnica Estadual Vasco Antônio </w:t>
+      </w:r>
+      <w:proofErr w:type="spellStart"/>
+      <w:r>
+        <w:rPr>
+          <w:rFonts w:ascii="Arial" w:hAnsi="Arial" w:cs="Arial"/>
+          <w:color w:val="000000"/>
+          <w:sz w:val="22"/>
+          <w:lang w:val="pt-BR"/>
+        </w:rPr>
+        <w:t>Venchiarutti</w:t>
+      </w:r>
+      <w:proofErr w:type="spellEnd"/>
+      <w:r>
+        <w:rPr>
+          <w:rFonts w:ascii="Arial" w:hAnsi="Arial" w:cs="Arial"/>
+          <w:color w:val="000000"/>
+          <w:sz w:val="22"/>
+          <w:lang w:val="pt-BR"/>
+        </w:rPr>
+        <w:t xml:space="preserve"> – Jundiaí</w:t>
       </w:r>
     </w:p>
     <w:p>
@@ -485,7 +466,7 @@
           <w:sz w:val="22"/>
           <w:lang w:val="pt-BR"/>
         </w:rPr>
-        <w:t>00/0000</w:t>
+        <w:t>06/2013</w:t>
       </w:r>
     </w:p>
     <w:p>
@@ -570,20 +551,17 @@
           <w:sz w:val="22"/>
           <w:lang w:val="pt-BR"/>
         </w:rPr>
-        <w:t xml:space="preserve">Idioma – nível </w:t>
-      </w:r>
-    </w:p>
-    <w:p>
-      <w:pPr>
-        <w:spacing w:line="360" w:lineRule="auto"/>
-        <w:jc w:val="both"/>
+        <w:t>Inglês</w:t>
+      </w:r>
+      <w:r>
         <w:rPr>
           <w:rFonts w:ascii="Arial" w:eastAsia="Century Gothic" w:hAnsi="Arial" w:cs="Arial"/>
           <w:color w:val="000000"/>
           <w:sz w:val="22"/>
           <w:lang w:val="pt-BR"/>
         </w:rPr>
-      </w:pPr>
+        <w:t xml:space="preserve"> – </w:t>
+      </w:r>
       <w:r>
         <w:rPr>
           <w:rFonts w:ascii="Arial" w:eastAsia="Century Gothic" w:hAnsi="Arial" w:cs="Arial"/>
@@ -591,14 +569,24 @@
           <w:sz w:val="22"/>
           <w:lang w:val="pt-BR"/>
         </w:rPr>
-        <w:t>Idioma – nível</w:t>
-      </w:r>
-    </w:p>
-    <w:p>
-      <w:pPr>
-        <w:spacing w:line="360" w:lineRule="auto"/>
+        <w:t>Intermediário</w:t>
+      </w:r>
+      <w:r>
         <w:rPr>
           <w:rFonts w:ascii="Arial" w:eastAsia="Century Gothic" w:hAnsi="Arial" w:cs="Arial"/>
+          <w:color w:val="000000"/>
+          <w:sz w:val="22"/>
+          <w:lang w:val="pt-BR"/>
+        </w:rPr>
+        <w:t xml:space="preserve"> </w:t>
+      </w:r>
+    </w:p>
+    <w:p>
+      <w:pPr>
+        <w:spacing w:line="360" w:lineRule="auto"/>
+        <w:rPr>
+          <w:rFonts w:ascii="Arial" w:eastAsia="Century Gothic" w:hAnsi="Arial" w:cs="Arial"/>
+          <w:color w:val="000000"/>
           <w:sz w:val="22"/>
           <w:lang w:val="pt-BR"/>
         </w:rPr>
@@ -626,122 +614,6 @@
           <w:szCs w:val="22"/>
           <w:lang w:val="pt-BR"/>
         </w:rPr>
-        <w:t>CERTIFICAÇÕES</w:t>
-      </w:r>
-    </w:p>
-    <w:p>
-      <w:pPr>
-        <w:spacing w:line="360" w:lineRule="auto"/>
-        <w:rPr>
-          <w:rFonts w:ascii="Arial" w:eastAsia="Century Gothic" w:hAnsi="Arial" w:cs="Arial"/>
-          <w:b/>
-          <w:color w:val="DC2C30"/>
-          <w:sz w:val="22"/>
-          <w:lang w:val="pt-BR"/>
-        </w:rPr>
-      </w:pPr>
-      <w:r>
-        <w:rPr>
-          <w:rFonts w:ascii="Arial" w:eastAsia="Century Gothic" w:hAnsi="Arial" w:cs="Arial"/>
-          <w:b/>
-          <w:color w:val="DC2C30"/>
-          <w:sz w:val="22"/>
-          <w:lang w:val="pt-BR"/>
-        </w:rPr>
-        <w:t xml:space="preserve"> </w:t>
-      </w:r>
-    </w:p>
-    <w:p>
-      <w:pPr>
-        <w:numPr>
-          <w:ilvl w:val="0"/>
-          <w:numId w:val="5"/>
-        </w:numPr>
-        <w:spacing w:line="360" w:lineRule="auto"/>
-        <w:rPr>
-          <w:rFonts w:ascii="Arial" w:eastAsia="Century Gothic" w:hAnsi="Arial" w:cs="Arial"/>
-          <w:color w:val="000000"/>
-          <w:sz w:val="22"/>
-          <w:lang w:val="pt-BR"/>
-        </w:rPr>
-      </w:pPr>
-      <w:r>
-        <w:rPr>
-          <w:rFonts w:ascii="Arial" w:eastAsia="Century Gothic" w:hAnsi="Arial" w:cs="Arial"/>
-          <w:color w:val="000000"/>
-          <w:sz w:val="22"/>
-          <w:lang w:val="pt-BR"/>
-        </w:rPr>
-        <w:t>Nome da certificação</w:t>
-      </w:r>
-      <w:r>
-        <w:rPr>
-          <w:rFonts w:ascii="Arial" w:eastAsia="Century Gothic" w:hAnsi="Arial" w:cs="Arial"/>
-          <w:color w:val="000000"/>
-          <w:sz w:val="22"/>
-          <w:lang w:val="pt-BR"/>
-        </w:rPr>
-        <w:t>.</w:t>
-      </w:r>
-    </w:p>
-    <w:p>
-      <w:pPr>
-        <w:numPr>
-          <w:ilvl w:val="0"/>
-          <w:numId w:val="5"/>
-        </w:numPr>
-        <w:spacing w:line="360" w:lineRule="auto"/>
-        <w:rPr>
-          <w:rFonts w:ascii="Arial" w:eastAsia="Century Gothic" w:hAnsi="Arial" w:cs="Arial"/>
-          <w:color w:val="000000"/>
-          <w:sz w:val="22"/>
-          <w:lang w:val="pt-BR"/>
-        </w:rPr>
-      </w:pPr>
-      <w:r>
-        <w:rPr>
-          <w:rFonts w:ascii="Arial" w:eastAsia="Century Gothic" w:hAnsi="Arial" w:cs="Arial"/>
-          <w:color w:val="000000"/>
-          <w:sz w:val="22"/>
-          <w:lang w:val="pt-BR"/>
-        </w:rPr>
-        <w:t>Nome da certificação.</w:t>
-      </w:r>
-    </w:p>
-    <w:p>
-      <w:pPr>
-        <w:spacing w:line="360" w:lineRule="auto"/>
-        <w:rPr>
-          <w:rFonts w:ascii="Arial" w:eastAsia="Century Gothic" w:hAnsi="Arial" w:cs="Arial"/>
-          <w:color w:val="000000"/>
-          <w:sz w:val="22"/>
-          <w:lang w:val="pt-BR"/>
-        </w:rPr>
-      </w:pPr>
-    </w:p>
-    <w:p>
-      <w:pPr>
-        <w:pBdr>
-          <w:bottom w:val="single" w:sz="12" w:space="1" w:color="07B1E4"/>
-        </w:pBdr>
-        <w:spacing w:line="360" w:lineRule="auto"/>
-        <w:rPr>
-          <w:rFonts w:ascii="Arial" w:hAnsi="Arial" w:cs="Arial"/>
-          <w:b/>
-          <w:color w:val="000000"/>
-          <w:szCs w:val="22"/>
-          <w:lang w:val="pt-BR"/>
-        </w:rPr>
-      </w:pPr>
-      <w:r>
-        <w:rPr>
-          <w:rFonts w:ascii="Arial" w:hAnsi="Arial" w:cs="Arial"/>
-          <w:b/>
-          <w:color w:val="000000"/>
-          <w:szCs w:val="22"/>
-          <w:lang w:val="pt-BR"/>
-        </w:rPr>
-        <w:lastRenderedPageBreak/>
         <w:t>RESUMO PROFISSIONAL</w:t>
       </w:r>
     </w:p>
@@ -760,41 +632,165 @@
     </w:p>
     <w:p>
       <w:pPr>
-        <w:spacing w:line="360" w:lineRule="auto"/>
-        <w:jc w:val="both"/>
-        <w:rPr>
-          <w:rFonts w:ascii="Arial" w:hAnsi="Arial" w:cs="Arial"/>
-          <w:color w:val="000000"/>
-          <w:sz w:val="22"/>
-          <w:lang w:val="pt-BR"/>
-        </w:rPr>
-      </w:pPr>
-      <w:r>
-        <w:rPr>
-          <w:rFonts w:ascii="Arial" w:hAnsi="Arial" w:cs="Arial"/>
-          <w:color w:val="000000"/>
-          <w:sz w:val="22"/>
-          <w:lang w:val="pt-BR"/>
-        </w:rPr>
-        <w:t>(de</w:t>
-      </w:r>
-      <w:r>
-        <w:rPr>
-          <w:rFonts w:ascii="Arial" w:hAnsi="Arial" w:cs="Arial"/>
-          <w:color w:val="000000"/>
-          <w:sz w:val="22"/>
-          <w:lang w:val="pt-BR"/>
-        </w:rPr>
-        <w:t>s</w:t>
-      </w:r>
-      <w:r>
-        <w:rPr>
-          <w:rFonts w:ascii="Arial" w:hAnsi="Arial" w:cs="Arial"/>
-          <w:color w:val="000000"/>
-          <w:sz w:val="22"/>
-          <w:lang w:val="pt-BR"/>
-        </w:rPr>
-        <w:t>creva suas qualificações)</w:t>
+        <w:pStyle w:val="Corpodetexto"/>
+        <w:spacing w:before="116" w:line="237" w:lineRule="exact"/>
+        <w:rPr>
+          <w:sz w:val="22"/>
+          <w:szCs w:val="22"/>
+          <w:lang w:val="pt-BR"/>
+        </w:rPr>
+      </w:pPr>
+      <w:r>
+        <w:rPr>
+          <w:sz w:val="22"/>
+          <w:szCs w:val="22"/>
+          <w:lang w:val="pt-BR"/>
+        </w:rPr>
+        <w:t xml:space="preserve">JAVA, JAVA Web, JSF, JPA, Spring, </w:t>
+      </w:r>
+      <w:proofErr w:type="spellStart"/>
+      <w:r>
+        <w:rPr>
+          <w:sz w:val="22"/>
+          <w:szCs w:val="22"/>
+          <w:lang w:val="pt-BR"/>
+        </w:rPr>
+        <w:t>Hibernate</w:t>
+      </w:r>
+      <w:proofErr w:type="spellEnd"/>
+      <w:r>
+        <w:rPr>
+          <w:sz w:val="22"/>
+          <w:szCs w:val="22"/>
+          <w:lang w:val="pt-BR"/>
+        </w:rPr>
+        <w:t xml:space="preserve">, </w:t>
+      </w:r>
+      <w:proofErr w:type="spellStart"/>
+      <w:r>
+        <w:rPr>
+          <w:sz w:val="22"/>
+          <w:szCs w:val="22"/>
+          <w:lang w:val="pt-BR"/>
+        </w:rPr>
+        <w:t>JUnit</w:t>
+      </w:r>
+      <w:proofErr w:type="spellEnd"/>
+      <w:r>
+        <w:rPr>
+          <w:sz w:val="22"/>
+          <w:szCs w:val="22"/>
+          <w:lang w:val="pt-BR"/>
+        </w:rPr>
+        <w:t xml:space="preserve">, SQL server, MySQL, </w:t>
+      </w:r>
+      <w:proofErr w:type="spellStart"/>
+      <w:r>
+        <w:rPr>
+          <w:sz w:val="22"/>
+          <w:szCs w:val="22"/>
+          <w:lang w:val="pt-BR"/>
+        </w:rPr>
+        <w:t>NoSQL</w:t>
+      </w:r>
+      <w:proofErr w:type="spellEnd"/>
+      <w:r>
+        <w:rPr>
+          <w:sz w:val="22"/>
+          <w:szCs w:val="22"/>
+          <w:lang w:val="pt-BR"/>
+        </w:rPr>
+        <w:t xml:space="preserve"> (</w:t>
+      </w:r>
+      <w:proofErr w:type="spellStart"/>
+      <w:r>
+        <w:rPr>
+          <w:sz w:val="22"/>
+          <w:szCs w:val="22"/>
+          <w:lang w:val="pt-BR"/>
+        </w:rPr>
+        <w:t>MongoDB</w:t>
+      </w:r>
+      <w:proofErr w:type="spellEnd"/>
+      <w:r>
+        <w:rPr>
+          <w:sz w:val="22"/>
+          <w:szCs w:val="22"/>
+          <w:lang w:val="pt-BR"/>
+        </w:rPr>
+        <w:t>), Containers (</w:t>
+      </w:r>
+      <w:proofErr w:type="spellStart"/>
+      <w:r>
+        <w:rPr>
+          <w:sz w:val="22"/>
+          <w:szCs w:val="22"/>
+          <w:lang w:val="pt-BR"/>
+        </w:rPr>
+        <w:t>OpenShift</w:t>
+      </w:r>
+      <w:proofErr w:type="spellEnd"/>
+      <w:r>
+        <w:rPr>
+          <w:sz w:val="22"/>
+          <w:szCs w:val="22"/>
+          <w:lang w:val="pt-BR"/>
+        </w:rPr>
+        <w:t xml:space="preserve">), </w:t>
+      </w:r>
+      <w:proofErr w:type="spellStart"/>
+      <w:r>
+        <w:rPr>
+          <w:sz w:val="22"/>
+          <w:szCs w:val="22"/>
+          <w:lang w:val="pt-BR"/>
+        </w:rPr>
+        <w:t>Git</w:t>
+      </w:r>
+      <w:proofErr w:type="spellEnd"/>
+      <w:r>
+        <w:rPr>
+          <w:sz w:val="22"/>
+          <w:szCs w:val="22"/>
+          <w:lang w:val="pt-BR"/>
+        </w:rPr>
+        <w:t xml:space="preserve"> (GitHub), Clean </w:t>
+      </w:r>
+      <w:proofErr w:type="spellStart"/>
+      <w:r>
+        <w:rPr>
+          <w:sz w:val="22"/>
+          <w:szCs w:val="22"/>
+          <w:lang w:val="pt-BR"/>
+        </w:rPr>
+        <w:t>Code</w:t>
+      </w:r>
+      <w:proofErr w:type="spellEnd"/>
+      <w:r>
+        <w:rPr>
+          <w:sz w:val="22"/>
+          <w:szCs w:val="22"/>
+          <w:lang w:val="pt-BR"/>
+        </w:rPr>
+        <w:t xml:space="preserve">, </w:t>
+      </w:r>
+      <w:proofErr w:type="spellStart"/>
+      <w:r>
+        <w:rPr>
+          <w:sz w:val="22"/>
+          <w:szCs w:val="22"/>
+          <w:lang w:val="pt-BR"/>
+        </w:rPr>
+        <w:t>Scrum</w:t>
+      </w:r>
+      <w:proofErr w:type="spellEnd"/>
+      <w:r>
+        <w:rPr>
+          <w:sz w:val="22"/>
+          <w:szCs w:val="22"/>
+          <w:lang w:val="pt-BR"/>
+        </w:rPr>
+        <w:t>, documentação de software (Levantamento, análise de requisitos, diagramas), plataforma Windows, movimentação e atendimento de chamados.</w:t>
       </w:r>
     </w:p>
     <w:p>
@@ -855,47 +851,36 @@
           <w:lang w:val="pt-BR"/>
         </w:rPr>
       </w:pPr>
-    </w:p>
-    <w:p>
-      <w:pPr>
-        <w:numPr>
-          <w:ilvl w:val="0"/>
-          <w:numId w:val="6"/>
-        </w:numPr>
-        <w:spacing w:line="360" w:lineRule="auto"/>
+      <w:r>
+        <w:rPr>
+          <w:rFonts w:ascii="Arial" w:hAnsi="Arial" w:cs="Arial"/>
+          <w:color w:val="000000"/>
+          <w:sz w:val="22"/>
+          <w:lang w:val="pt-BR"/>
+        </w:rPr>
+        <w:lastRenderedPageBreak/>
+        <w:t xml:space="preserve">Implantação e manutenção E-Social no sistema </w:t>
+      </w:r>
+      <w:proofErr w:type="spellStart"/>
+      <w:r>
+        <w:rPr>
+          <w:rFonts w:ascii="Arial" w:hAnsi="Arial" w:cs="Arial"/>
+          <w:color w:val="000000"/>
+          <w:sz w:val="22"/>
+          <w:lang w:val="pt-BR"/>
+        </w:rPr>
+        <w:t>FatorHWeb</w:t>
+      </w:r>
+      <w:proofErr w:type="spellEnd"/>
+    </w:p>
+    <w:p>
+      <w:pPr>
+        <w:spacing w:line="360" w:lineRule="auto"/>
+        <w:ind w:left="720"/>
         <w:jc w:val="both"/>
         <w:rPr>
           <w:rFonts w:ascii="Arial" w:hAnsi="Arial" w:cs="Arial"/>
           <w:color w:val="000000"/>
-          <w:sz w:val="22"/>
-          <w:lang w:val="pt-BR"/>
-        </w:rPr>
-      </w:pPr>
-    </w:p>
-    <w:p>
-      <w:pPr>
-        <w:numPr>
-          <w:ilvl w:val="0"/>
-          <w:numId w:val="6"/>
-        </w:numPr>
-        <w:spacing w:line="360" w:lineRule="auto"/>
-        <w:jc w:val="both"/>
-        <w:rPr>
-          <w:rFonts w:ascii="Arial" w:hAnsi="Arial" w:cs="Arial"/>
-          <w:color w:val="404040"/>
-          <w:sz w:val="22"/>
-          <w:lang w:val="pt-BR"/>
-        </w:rPr>
-      </w:pPr>
-    </w:p>
-    <w:p>
-      <w:pPr>
-        <w:spacing w:line="360" w:lineRule="auto"/>
-        <w:jc w:val="both"/>
-        <w:rPr>
-          <w:rFonts w:ascii="Arial" w:hAnsi="Arial" w:cs="Arial"/>
-          <w:b/>
-          <w:color w:val="DC2C30"/>
           <w:sz w:val="22"/>
           <w:lang w:val="pt-BR"/>
         </w:rPr>
@@ -961,7 +946,7 @@
           <w:szCs w:val="22"/>
           <w:lang w:val="pt-BR"/>
         </w:rPr>
-        <w:t>cargo</w:t>
+        <w:t>Analista/Desenvolvedor Java Pl.</w:t>
       </w:r>
     </w:p>
     <w:p>
@@ -986,7 +971,7 @@
           <w:szCs w:val="22"/>
           <w:lang w:val="pt-BR"/>
         </w:rPr>
-        <w:t>nome da empresa</w:t>
+        <w:t>INTERA Consultoria e Assessoria em Informática LTDA</w:t>
       </w:r>
     </w:p>
     <w:p>
@@ -1020,7 +1005,870 @@
           <w:szCs w:val="22"/>
           <w:lang w:val="pt-BR"/>
         </w:rPr>
-        <w:t xml:space="preserve"> mês/ano – mês/ano</w:t>
+        <w:t xml:space="preserve"> 06/2019</w:t>
+      </w:r>
+    </w:p>
+    <w:p>
+      <w:pPr>
+        <w:pStyle w:val="PargrafodaLista"/>
+        <w:numPr>
+          <w:ilvl w:val="0"/>
+          <w:numId w:val="12"/>
+        </w:numPr>
+        <w:spacing w:line="360" w:lineRule="auto"/>
+        <w:jc w:val="both"/>
+        <w:rPr>
+          <w:rFonts w:ascii="Arial" w:hAnsi="Arial" w:cs="Arial"/>
+          <w:color w:val="000000"/>
+        </w:rPr>
+      </w:pPr>
+      <w:r>
+        <w:rPr>
+          <w:rFonts w:ascii="Arial" w:hAnsi="Arial" w:cs="Arial"/>
+        </w:rPr>
+        <w:t xml:space="preserve">Desenvolvimento em Java de </w:t>
+      </w:r>
+      <w:proofErr w:type="spellStart"/>
+      <w:r>
+        <w:rPr>
+          <w:rFonts w:ascii="Arial" w:hAnsi="Arial" w:cs="Arial"/>
+        </w:rPr>
+        <w:t>microserviços</w:t>
+      </w:r>
+      <w:proofErr w:type="spellEnd"/>
+      <w:r>
+        <w:rPr>
+          <w:rFonts w:ascii="Arial" w:hAnsi="Arial" w:cs="Arial"/>
+        </w:rPr>
+        <w:t xml:space="preserve"> REST utilizando Spring Boot, em sua maioria consumindo procedures (PL-SQL) e disponibilizando-os em containers (</w:t>
+      </w:r>
+      <w:proofErr w:type="spellStart"/>
+      <w:r>
+        <w:rPr>
+          <w:rFonts w:ascii="Arial" w:hAnsi="Arial" w:cs="Arial"/>
+        </w:rPr>
+        <w:t>Openshift</w:t>
+      </w:r>
+      <w:proofErr w:type="spellEnd"/>
+      <w:r>
+        <w:rPr>
+          <w:rFonts w:ascii="Arial" w:hAnsi="Arial" w:cs="Arial"/>
+        </w:rPr>
+        <w:t xml:space="preserve">) utilizando </w:t>
+      </w:r>
+      <w:proofErr w:type="spellStart"/>
+      <w:r>
+        <w:rPr>
+          <w:rFonts w:ascii="Arial" w:hAnsi="Arial" w:cs="Arial"/>
+        </w:rPr>
+        <w:t>Git</w:t>
+      </w:r>
+      <w:proofErr w:type="spellEnd"/>
+      <w:r>
+        <w:rPr>
+          <w:rFonts w:ascii="Arial" w:hAnsi="Arial" w:cs="Arial"/>
+        </w:rPr>
+        <w:t xml:space="preserve"> (</w:t>
+      </w:r>
+      <w:proofErr w:type="spellStart"/>
+      <w:r>
+        <w:rPr>
+          <w:rFonts w:ascii="Arial" w:hAnsi="Arial" w:cs="Arial"/>
+        </w:rPr>
+        <w:t>GitLab</w:t>
+      </w:r>
+      <w:proofErr w:type="spellEnd"/>
+      <w:r>
+        <w:rPr>
+          <w:rFonts w:ascii="Arial" w:hAnsi="Arial" w:cs="Arial"/>
+        </w:rPr>
+        <w:t xml:space="preserve">) e </w:t>
+      </w:r>
+      <w:proofErr w:type="spellStart"/>
+      <w:r>
+        <w:rPr>
+          <w:rFonts w:ascii="Arial" w:hAnsi="Arial" w:cs="Arial"/>
+        </w:rPr>
+        <w:t>Jenkins</w:t>
+      </w:r>
+      <w:proofErr w:type="spellEnd"/>
+      <w:r>
+        <w:rPr>
+          <w:rFonts w:ascii="Arial" w:hAnsi="Arial" w:cs="Arial"/>
+        </w:rPr>
+        <w:t xml:space="preserve"> para versionamento e </w:t>
+      </w:r>
+      <w:proofErr w:type="spellStart"/>
+      <w:r>
+        <w:rPr>
+          <w:rFonts w:ascii="Arial" w:hAnsi="Arial" w:cs="Arial"/>
+        </w:rPr>
+        <w:t>deploy</w:t>
+      </w:r>
+      <w:proofErr w:type="spellEnd"/>
+      <w:r>
+        <w:rPr>
+          <w:rFonts w:ascii="Arial" w:hAnsi="Arial" w:cs="Arial"/>
+        </w:rPr>
+        <w:t>.</w:t>
+      </w:r>
+    </w:p>
+    <w:p>
+      <w:pPr>
+        <w:spacing w:line="360" w:lineRule="auto"/>
+        <w:jc w:val="both"/>
+        <w:rPr>
+          <w:rFonts w:ascii="Arial" w:hAnsi="Arial" w:cs="Arial"/>
+          <w:b/>
+          <w:color w:val="000000"/>
+          <w:sz w:val="22"/>
+          <w:szCs w:val="22"/>
+          <w:lang w:val="pt-BR"/>
+        </w:rPr>
+      </w:pPr>
+    </w:p>
+    <w:p>
+      <w:pPr>
+        <w:spacing w:line="360" w:lineRule="auto"/>
+        <w:jc w:val="both"/>
+        <w:rPr>
+          <w:rFonts w:ascii="Arial" w:hAnsi="Arial" w:cs="Arial"/>
+          <w:b/>
+          <w:color w:val="000000"/>
+          <w:sz w:val="22"/>
+          <w:szCs w:val="22"/>
+          <w:lang w:val="pt-BR"/>
+        </w:rPr>
+      </w:pPr>
+      <w:r>
+        <w:rPr>
+          <w:rFonts w:ascii="Arial" w:hAnsi="Arial" w:cs="Arial"/>
+          <w:b/>
+          <w:color w:val="000000"/>
+          <w:sz w:val="22"/>
+          <w:szCs w:val="22"/>
+          <w:lang w:val="pt-BR"/>
+        </w:rPr>
+        <w:t>Analista/Desenvolvedor Java Jr.</w:t>
+      </w:r>
+    </w:p>
+    <w:p>
+      <w:pPr>
+        <w:spacing w:line="360" w:lineRule="auto"/>
+        <w:jc w:val="both"/>
+        <w:rPr>
+          <w:rFonts w:ascii="Arial" w:hAnsi="Arial" w:cs="Arial"/>
+          <w:b/>
+          <w:color w:val="000000"/>
+          <w:sz w:val="22"/>
+          <w:szCs w:val="22"/>
+          <w:lang w:val="pt-BR"/>
+        </w:rPr>
+      </w:pPr>
+      <w:r>
+        <w:rPr>
+          <w:rFonts w:ascii="Arial" w:hAnsi="Arial" w:cs="Arial"/>
+          <w:b/>
+          <w:color w:val="000000"/>
+          <w:sz w:val="22"/>
+          <w:szCs w:val="22"/>
+          <w:lang w:val="pt-BR"/>
+        </w:rPr>
+        <w:t>SOFT TRADE Engenharia de Sistemas</w:t>
+      </w:r>
+    </w:p>
+    <w:p>
+      <w:pPr>
+        <w:spacing w:line="360" w:lineRule="auto"/>
+        <w:jc w:val="both"/>
+        <w:rPr>
+          <w:rFonts w:ascii="Arial" w:hAnsi="Arial" w:cs="Arial"/>
+          <w:color w:val="000000"/>
+          <w:sz w:val="22"/>
+          <w:szCs w:val="22"/>
+          <w:lang w:val="pt-BR"/>
+        </w:rPr>
+      </w:pPr>
+      <w:r>
+        <w:rPr>
+          <w:rFonts w:ascii="Arial" w:hAnsi="Arial" w:cs="Arial"/>
+          <w:b/>
+          <w:color w:val="000000"/>
+          <w:sz w:val="22"/>
+          <w:szCs w:val="22"/>
+          <w:lang w:val="pt-BR"/>
+        </w:rPr>
+        <w:t>Período:</w:t>
+      </w:r>
+      <w:r>
+        <w:rPr>
+          <w:rFonts w:ascii="Arial" w:hAnsi="Arial" w:cs="Arial"/>
+          <w:color w:val="000000"/>
+          <w:sz w:val="22"/>
+          <w:szCs w:val="22"/>
+          <w:lang w:val="pt-BR"/>
+        </w:rPr>
+        <w:t xml:space="preserve"> 06/2018 – 06/2019</w:t>
+      </w:r>
+    </w:p>
+    <w:p>
+      <w:pPr>
+        <w:pStyle w:val="PargrafodaLista"/>
+        <w:numPr>
+          <w:ilvl w:val="0"/>
+          <w:numId w:val="11"/>
+        </w:numPr>
+        <w:spacing w:line="360" w:lineRule="auto"/>
+        <w:jc w:val="both"/>
+        <w:rPr>
+          <w:rFonts w:ascii="Arial" w:hAnsi="Arial" w:cs="Arial"/>
+          <w:color w:val="000000"/>
+        </w:rPr>
+      </w:pPr>
+      <w:r>
+        <w:rPr>
+          <w:rFonts w:ascii="Arial" w:hAnsi="Arial" w:cs="Arial"/>
+        </w:rPr>
+        <w:t xml:space="preserve">Desenvolvimento em Java utilizando, principalmente, JSF, JPA, </w:t>
+      </w:r>
+      <w:proofErr w:type="spellStart"/>
+      <w:r>
+        <w:rPr>
+          <w:rFonts w:ascii="Arial" w:hAnsi="Arial" w:cs="Arial"/>
+        </w:rPr>
+        <w:t>Hibernate</w:t>
+      </w:r>
+      <w:proofErr w:type="spellEnd"/>
+      <w:r>
+        <w:rPr>
+          <w:rFonts w:ascii="Arial" w:hAnsi="Arial" w:cs="Arial"/>
+        </w:rPr>
+        <w:t xml:space="preserve"> e SQL Server em um sistema de RH, realização de levantamento, análise e definição de projetos, criação de novas rotinas e manutenção em código legado.</w:t>
+      </w:r>
+    </w:p>
+    <w:p>
+      <w:pPr>
+        <w:spacing w:line="360" w:lineRule="auto"/>
+        <w:jc w:val="both"/>
+        <w:rPr>
+          <w:rFonts w:ascii="Arial" w:hAnsi="Arial" w:cs="Arial"/>
+          <w:b/>
+          <w:color w:val="000000"/>
+          <w:sz w:val="22"/>
+          <w:szCs w:val="22"/>
+          <w:lang w:val="pt-BR"/>
+        </w:rPr>
+      </w:pPr>
+      <w:r>
+        <w:rPr>
+          <w:rFonts w:ascii="Arial" w:hAnsi="Arial" w:cs="Arial"/>
+          <w:b/>
+          <w:color w:val="000000"/>
+          <w:sz w:val="22"/>
+          <w:szCs w:val="22"/>
+          <w:lang w:val="pt-BR"/>
+        </w:rPr>
+        <w:t>Analista de Suporte</w:t>
+      </w:r>
+    </w:p>
+    <w:p>
+      <w:pPr>
+        <w:spacing w:line="360" w:lineRule="auto"/>
+        <w:jc w:val="both"/>
+        <w:rPr>
+          <w:rFonts w:ascii="Arial" w:hAnsi="Arial" w:cs="Arial"/>
+          <w:b/>
+          <w:color w:val="000000"/>
+          <w:sz w:val="22"/>
+          <w:szCs w:val="22"/>
+          <w:lang w:val="pt-BR"/>
+        </w:rPr>
+      </w:pPr>
+      <w:r>
+        <w:rPr>
+          <w:rFonts w:ascii="Arial" w:hAnsi="Arial" w:cs="Arial"/>
+          <w:b/>
+          <w:color w:val="000000"/>
+          <w:sz w:val="22"/>
+          <w:szCs w:val="22"/>
+          <w:lang w:val="pt-BR"/>
+        </w:rPr>
+        <w:t xml:space="preserve">MAGICCOMP Engenharia e </w:t>
+      </w:r>
+      <w:proofErr w:type="gramStart"/>
+      <w:r>
+        <w:rPr>
+          <w:rFonts w:ascii="Arial" w:hAnsi="Arial" w:cs="Arial"/>
+          <w:b/>
+          <w:color w:val="000000"/>
+          <w:sz w:val="22"/>
+          <w:szCs w:val="22"/>
+          <w:lang w:val="pt-BR"/>
+        </w:rPr>
+        <w:t>Serviços  de</w:t>
+      </w:r>
+      <w:proofErr w:type="gramEnd"/>
+      <w:r>
+        <w:rPr>
+          <w:rFonts w:ascii="Arial" w:hAnsi="Arial" w:cs="Arial"/>
+          <w:b/>
+          <w:color w:val="000000"/>
+          <w:sz w:val="22"/>
+          <w:szCs w:val="22"/>
+          <w:lang w:val="pt-BR"/>
+        </w:rPr>
+        <w:t xml:space="preserve"> Informática LTDA</w:t>
+      </w:r>
+    </w:p>
+    <w:p>
+      <w:pPr>
+        <w:spacing w:line="360" w:lineRule="auto"/>
+        <w:jc w:val="both"/>
+        <w:rPr>
+          <w:rFonts w:ascii="Arial" w:hAnsi="Arial" w:cs="Arial"/>
+          <w:color w:val="000000"/>
+          <w:sz w:val="22"/>
+          <w:szCs w:val="22"/>
+          <w:lang w:val="pt-BR"/>
+        </w:rPr>
+      </w:pPr>
+      <w:r>
+        <w:rPr>
+          <w:rFonts w:ascii="Arial" w:hAnsi="Arial" w:cs="Arial"/>
+          <w:b/>
+          <w:color w:val="000000"/>
+          <w:sz w:val="22"/>
+          <w:szCs w:val="22"/>
+          <w:lang w:val="pt-BR"/>
+        </w:rPr>
+        <w:t>Período:</w:t>
+      </w:r>
+      <w:r>
+        <w:rPr>
+          <w:rFonts w:ascii="Arial" w:hAnsi="Arial" w:cs="Arial"/>
+          <w:color w:val="000000"/>
+          <w:sz w:val="22"/>
+          <w:szCs w:val="22"/>
+          <w:lang w:val="pt-BR"/>
+        </w:rPr>
+        <w:t xml:space="preserve"> </w:t>
+      </w:r>
+      <w:r>
+        <w:rPr>
+          <w:rFonts w:ascii="Arial" w:hAnsi="Arial" w:cs="Arial"/>
+          <w:color w:val="000000"/>
+          <w:sz w:val="22"/>
+          <w:szCs w:val="22"/>
+          <w:lang w:val="pt-BR"/>
+        </w:rPr>
+        <w:t>12/2016 – 06/2018</w:t>
+      </w:r>
+    </w:p>
+    <w:p>
+      <w:pPr>
+        <w:pStyle w:val="PargrafodaLista"/>
+        <w:numPr>
+          <w:ilvl w:val="0"/>
+          <w:numId w:val="11"/>
+        </w:numPr>
+        <w:spacing w:line="360" w:lineRule="auto"/>
+        <w:jc w:val="both"/>
+        <w:rPr>
+          <w:rFonts w:ascii="Arial" w:hAnsi="Arial" w:cs="Arial"/>
+          <w:color w:val="000000"/>
+        </w:rPr>
+      </w:pPr>
+      <w:r>
+        <w:rPr>
+          <w:rFonts w:ascii="Arial" w:hAnsi="Arial" w:cs="Arial"/>
+        </w:rPr>
+        <w:t>Atendimento de problemas relacionado ao dia-a-dia dos usuários, criação de soluções para facilitação/prevenção do atendimento e configuração/modificação em servidores Windows.</w:t>
+      </w:r>
+    </w:p>
+    <w:p>
+      <w:pPr>
+        <w:pStyle w:val="PargrafodaLista"/>
+        <w:spacing w:line="360" w:lineRule="auto"/>
+        <w:ind w:left="832"/>
+        <w:jc w:val="both"/>
+        <w:rPr>
+          <w:rFonts w:ascii="Arial" w:hAnsi="Arial" w:cs="Arial"/>
+          <w:color w:val="000000"/>
+        </w:rPr>
+      </w:pPr>
+      <w:bookmarkStart w:id="0" w:name="_GoBack"/>
+      <w:bookmarkEnd w:id="0"/>
+    </w:p>
+    <w:p>
+      <w:pPr>
+        <w:spacing w:line="360" w:lineRule="auto"/>
+        <w:jc w:val="both"/>
+        <w:rPr>
+          <w:rFonts w:ascii="Arial" w:hAnsi="Arial" w:cs="Arial"/>
+          <w:color w:val="000000"/>
+          <w:sz w:val="22"/>
+          <w:lang w:val="pt-BR"/>
+        </w:rPr>
+      </w:pPr>
+    </w:p>
+    <w:p>
+      <w:pPr>
+        <w:spacing w:line="360" w:lineRule="auto"/>
+        <w:jc w:val="both"/>
+        <w:rPr>
+          <w:rFonts w:ascii="Arial" w:hAnsi="Arial" w:cs="Arial"/>
+          <w:color w:val="000000"/>
+          <w:sz w:val="22"/>
+          <w:lang w:val="pt-BR"/>
+        </w:rPr>
+      </w:pPr>
+    </w:p>
+    <w:p>
+      <w:pPr>
+        <w:spacing w:line="360" w:lineRule="auto"/>
+        <w:jc w:val="both"/>
+        <w:rPr>
+          <w:rFonts w:ascii="Arial" w:hAnsi="Arial" w:cs="Arial"/>
+          <w:color w:val="000000"/>
+          <w:sz w:val="22"/>
+          <w:lang w:val="pt-BR"/>
+        </w:rPr>
+      </w:pPr>
+    </w:p>
+    <w:p>
+      <w:pPr>
+        <w:spacing w:line="360" w:lineRule="auto"/>
+        <w:jc w:val="both"/>
+        <w:rPr>
+          <w:rFonts w:ascii="Arial" w:hAnsi="Arial" w:cs="Arial"/>
+          <w:color w:val="000000"/>
+          <w:sz w:val="22"/>
+          <w:lang w:val="pt-BR"/>
+        </w:rPr>
+      </w:pPr>
+    </w:p>
+    <w:p>
+      <w:pPr>
+        <w:tabs>
+          <w:tab w:val="left" w:pos="6804"/>
+        </w:tabs>
+        <w:spacing w:line="360" w:lineRule="auto"/>
+        <w:rPr>
+          <w:rFonts w:ascii="Arial" w:hAnsi="Arial" w:cs="Arial"/>
+          <w:sz w:val="22"/>
+          <w:lang w:val="pt-BR"/>
+        </w:rPr>
+      </w:pPr>
+    </w:p>
+    <w:p>
+      <w:pPr>
+        <w:pBdr>
+          <w:bottom w:val="single" w:sz="12" w:space="1" w:color="07B1E4"/>
+        </w:pBdr>
+        <w:spacing w:line="360" w:lineRule="auto"/>
+        <w:jc w:val="both"/>
+        <w:rPr>
+          <w:rFonts w:ascii="Arial" w:hAnsi="Arial" w:cs="Arial"/>
+          <w:b/>
+          <w:color w:val="000000"/>
+          <w:szCs w:val="22"/>
+          <w:lang w:val="pt-BR"/>
+        </w:rPr>
+      </w:pPr>
+      <w:r>
+        <w:rPr>
+          <w:rFonts w:ascii="Arial" w:hAnsi="Arial" w:cs="Arial"/>
+          <w:b/>
+          <w:color w:val="000000"/>
+          <w:szCs w:val="22"/>
+          <w:lang w:val="pt-BR"/>
+        </w:rPr>
+        <w:lastRenderedPageBreak/>
+        <w:t>INFORMAÇÕES PESSOAIS</w:t>
+      </w:r>
+    </w:p>
+    <w:p>
+      <w:pPr>
+        <w:tabs>
+          <w:tab w:val="left" w:pos="6804"/>
+        </w:tabs>
+        <w:spacing w:line="360" w:lineRule="auto"/>
+        <w:rPr>
+          <w:rFonts w:ascii="Verdana" w:hAnsi="Verdana" w:cs="Century Gothic"/>
+          <w:sz w:val="22"/>
+          <w:szCs w:val="22"/>
+          <w:lang w:val="pt-BR"/>
+        </w:rPr>
+      </w:pPr>
+    </w:p>
+    <w:p>
+      <w:pPr>
+        <w:spacing w:line="360" w:lineRule="auto"/>
+        <w:jc w:val="both"/>
+        <w:rPr>
+          <w:rFonts w:ascii="Arial" w:hAnsi="Arial" w:cs="Arial"/>
+          <w:color w:val="000000"/>
+          <w:sz w:val="22"/>
+          <w:lang w:val="pt-BR"/>
+        </w:rPr>
+      </w:pPr>
+      <w:r>
+        <w:rPr>
+          <w:rFonts w:ascii="Arial" w:hAnsi="Arial" w:cs="Arial"/>
+          <w:color w:val="000000"/>
+          <w:sz w:val="22"/>
+          <w:lang w:val="pt-BR"/>
+        </w:rPr>
+        <w:t xml:space="preserve">Data de </w:t>
+      </w:r>
+      <w:r>
+        <w:rPr>
+          <w:rFonts w:ascii="Arial" w:hAnsi="Arial" w:cs="Arial"/>
+          <w:color w:val="000000"/>
+          <w:sz w:val="22"/>
+          <w:lang w:val="pt-BR"/>
+        </w:rPr>
+        <w:t>Nascimento:</w:t>
+      </w:r>
+      <w:r>
+        <w:rPr>
+          <w:rFonts w:ascii="Arial" w:hAnsi="Arial" w:cs="Arial"/>
+          <w:color w:val="000000"/>
+          <w:sz w:val="22"/>
+          <w:lang w:val="pt-BR"/>
+        </w:rPr>
+        <w:t xml:space="preserve"> 06/04/1995</w:t>
+      </w:r>
+    </w:p>
+    <w:p>
+      <w:pPr>
+        <w:spacing w:line="360" w:lineRule="auto"/>
+        <w:jc w:val="both"/>
+        <w:rPr>
+          <w:rFonts w:ascii="Arial" w:hAnsi="Arial" w:cs="Arial"/>
+          <w:color w:val="000000"/>
+          <w:sz w:val="22"/>
+          <w:lang w:val="pt-BR"/>
+        </w:rPr>
+      </w:pPr>
+      <w:r>
+        <w:rPr>
+          <w:rFonts w:ascii="Arial" w:hAnsi="Arial" w:cs="Arial"/>
+          <w:color w:val="000000"/>
+          <w:sz w:val="22"/>
+          <w:lang w:val="pt-BR"/>
+        </w:rPr>
+        <w:t>RG:</w:t>
+      </w:r>
+      <w:r>
+        <w:rPr>
+          <w:rFonts w:ascii="Arial" w:hAnsi="Arial" w:cs="Arial"/>
+          <w:color w:val="000000"/>
+          <w:sz w:val="22"/>
+          <w:lang w:val="pt-BR"/>
+        </w:rPr>
+        <w:t xml:space="preserve"> 41.714.197-X</w:t>
+      </w:r>
+    </w:p>
+    <w:p>
+      <w:pPr>
+        <w:spacing w:line="360" w:lineRule="auto"/>
+        <w:jc w:val="both"/>
+        <w:rPr>
+          <w:rFonts w:ascii="Arial" w:hAnsi="Arial" w:cs="Arial"/>
+          <w:color w:val="000000"/>
+          <w:sz w:val="22"/>
+          <w:lang w:val="pt-BR"/>
+        </w:rPr>
+      </w:pPr>
+      <w:r>
+        <w:rPr>
+          <w:rFonts w:ascii="Arial" w:hAnsi="Arial" w:cs="Arial"/>
+          <w:color w:val="000000"/>
+          <w:sz w:val="22"/>
+          <w:lang w:val="pt-BR"/>
+        </w:rPr>
+        <w:t>CPF:</w:t>
+      </w:r>
+      <w:r>
+        <w:rPr>
+          <w:rFonts w:ascii="Arial" w:hAnsi="Arial" w:cs="Arial"/>
+          <w:color w:val="000000"/>
+          <w:sz w:val="22"/>
+          <w:lang w:val="pt-BR"/>
+        </w:rPr>
+        <w:t xml:space="preserve"> 432.410.678-90</w:t>
+      </w:r>
+    </w:p>
+    <w:p>
+      <w:pPr>
+        <w:spacing w:line="360" w:lineRule="auto"/>
+        <w:jc w:val="both"/>
+        <w:rPr>
+          <w:rFonts w:ascii="Arial" w:hAnsi="Arial" w:cs="Arial"/>
+          <w:color w:val="000000"/>
+          <w:sz w:val="22"/>
+          <w:lang w:val="pt-BR"/>
+        </w:rPr>
+      </w:pPr>
+      <w:r>
+        <w:rPr>
+          <w:rFonts w:ascii="Arial" w:hAnsi="Arial" w:cs="Arial"/>
+          <w:color w:val="000000"/>
+          <w:sz w:val="22"/>
+          <w:lang w:val="pt-BR"/>
+        </w:rPr>
+        <w:t>Tel. Celular:</w:t>
+      </w:r>
+      <w:r>
+        <w:rPr>
+          <w:rFonts w:ascii="Arial" w:hAnsi="Arial" w:cs="Arial"/>
+          <w:color w:val="000000"/>
+          <w:sz w:val="22"/>
+          <w:lang w:val="pt-BR"/>
+        </w:rPr>
+        <w:t xml:space="preserve"> (11) 98563-3959</w:t>
+      </w:r>
+    </w:p>
+    <w:p>
+      <w:pPr>
+        <w:spacing w:line="360" w:lineRule="auto"/>
+        <w:jc w:val="both"/>
+        <w:rPr>
+          <w:rFonts w:ascii="Arial" w:hAnsi="Arial" w:cs="Arial"/>
+          <w:color w:val="000000"/>
+          <w:sz w:val="22"/>
+          <w:lang w:val="pt-BR"/>
+        </w:rPr>
+      </w:pPr>
+      <w:r>
+        <w:rPr>
+          <w:rFonts w:ascii="Arial" w:hAnsi="Arial" w:cs="Arial"/>
+          <w:color w:val="000000"/>
+          <w:sz w:val="22"/>
+          <w:lang w:val="pt-BR"/>
+        </w:rPr>
+        <w:t>E-mail:</w:t>
+      </w:r>
+      <w:r>
+        <w:rPr>
+          <w:rFonts w:ascii="Arial" w:hAnsi="Arial" w:cs="Arial"/>
+          <w:color w:val="000000"/>
+          <w:sz w:val="22"/>
+          <w:lang w:val="pt-BR"/>
+        </w:rPr>
+        <w:t xml:space="preserve"> fer_bcjr@hotmail.com</w:t>
+      </w:r>
+    </w:p>
+    <w:p>
+      <w:pPr>
+        <w:spacing w:line="360" w:lineRule="auto"/>
+        <w:jc w:val="both"/>
+        <w:rPr>
+          <w:rFonts w:ascii="Arial" w:hAnsi="Arial" w:cs="Arial"/>
+          <w:color w:val="000000"/>
+          <w:sz w:val="22"/>
+          <w:lang w:val="pt-BR"/>
+        </w:rPr>
+      </w:pPr>
+      <w:r>
+        <w:rPr>
+          <w:rFonts w:ascii="Arial" w:hAnsi="Arial" w:cs="Arial"/>
+          <w:color w:val="000000"/>
+          <w:sz w:val="22"/>
+          <w:lang w:val="pt-BR"/>
+        </w:rPr>
+        <w:t>Nome do pai:</w:t>
+      </w:r>
+      <w:r>
+        <w:rPr>
+          <w:rFonts w:ascii="Arial" w:hAnsi="Arial" w:cs="Arial"/>
+          <w:color w:val="000000"/>
+          <w:sz w:val="22"/>
+          <w:lang w:val="pt-BR"/>
+        </w:rPr>
+        <w:t xml:space="preserve"> Fernando Branbila Cunha </w:t>
+      </w:r>
+    </w:p>
+    <w:p>
+      <w:pPr>
+        <w:spacing w:line="360" w:lineRule="auto"/>
+        <w:jc w:val="both"/>
+        <w:rPr>
+          <w:rFonts w:ascii="Arial" w:hAnsi="Arial" w:cs="Arial"/>
+          <w:color w:val="000000"/>
+          <w:sz w:val="22"/>
+          <w:lang w:val="pt-BR"/>
+        </w:rPr>
+      </w:pPr>
+      <w:r>
+        <w:rPr>
+          <w:rFonts w:ascii="Arial" w:hAnsi="Arial" w:cs="Arial"/>
+          <w:color w:val="000000"/>
+          <w:sz w:val="22"/>
+          <w:lang w:val="pt-BR"/>
+        </w:rPr>
+        <w:t>Nome da mãe:</w:t>
+      </w:r>
+      <w:r>
+        <w:rPr>
+          <w:rFonts w:ascii="Arial" w:hAnsi="Arial" w:cs="Arial"/>
+          <w:color w:val="000000"/>
+          <w:sz w:val="22"/>
+          <w:lang w:val="pt-BR"/>
+        </w:rPr>
+        <w:t xml:space="preserve"> Marcia Aparecida Rosa Cunha</w:t>
+      </w:r>
+    </w:p>
+    <w:p>
+      <w:pPr>
+        <w:spacing w:line="360" w:lineRule="auto"/>
+        <w:jc w:val="both"/>
+        <w:rPr>
+          <w:rFonts w:ascii="Arial" w:hAnsi="Arial" w:cs="Arial"/>
+          <w:color w:val="000000"/>
+          <w:sz w:val="22"/>
+          <w:lang w:val="pt-BR"/>
+        </w:rPr>
+      </w:pPr>
+      <w:r>
+        <w:rPr>
+          <w:rFonts w:ascii="Arial" w:hAnsi="Arial" w:cs="Arial"/>
+          <w:color w:val="000000"/>
+          <w:sz w:val="22"/>
+          <w:lang w:val="pt-BR"/>
+        </w:rPr>
+        <w:t xml:space="preserve">Possui </w:t>
+      </w:r>
+      <w:r>
+        <w:rPr>
+          <w:rFonts w:ascii="Arial" w:hAnsi="Arial" w:cs="Arial"/>
+          <w:color w:val="000000"/>
+          <w:sz w:val="22"/>
+          <w:lang w:val="pt-BR"/>
+        </w:rPr>
+        <w:t>alguma deficiência? Não</w:t>
+      </w:r>
+    </w:p>
+    <w:p>
+      <w:pPr>
+        <w:spacing w:line="360" w:lineRule="auto"/>
+        <w:jc w:val="both"/>
+        <w:rPr>
+          <w:rFonts w:ascii="Arial" w:hAnsi="Arial" w:cs="Arial"/>
+          <w:color w:val="404040"/>
+          <w:sz w:val="22"/>
+          <w:lang w:val="pt-BR"/>
+        </w:rPr>
+      </w:pPr>
+    </w:p>
+    <w:p>
+      <w:pPr>
+        <w:pBdr>
+          <w:bottom w:val="single" w:sz="12" w:space="1" w:color="07B1E4"/>
+        </w:pBdr>
+        <w:spacing w:line="360" w:lineRule="auto"/>
+        <w:jc w:val="both"/>
+        <w:rPr>
+          <w:rFonts w:ascii="Arial" w:hAnsi="Arial" w:cs="Arial"/>
+          <w:b/>
+          <w:color w:val="000000"/>
+          <w:szCs w:val="22"/>
+          <w:lang w:val="pt-BR"/>
+        </w:rPr>
+      </w:pPr>
+      <w:r>
+        <w:rPr>
+          <w:rFonts w:ascii="Arial" w:hAnsi="Arial" w:cs="Arial"/>
+          <w:b/>
+          <w:color w:val="000000"/>
+          <w:szCs w:val="22"/>
+          <w:lang w:val="pt-BR"/>
+        </w:rPr>
+        <w:t>REMUNERAÇÃO</w:t>
+      </w:r>
+    </w:p>
+    <w:p>
+      <w:pPr>
+        <w:tabs>
+          <w:tab w:val="left" w:pos="6804"/>
+        </w:tabs>
+        <w:spacing w:line="360" w:lineRule="auto"/>
+        <w:rPr>
+          <w:rFonts w:ascii="Arial" w:hAnsi="Arial" w:cs="Arial"/>
+          <w:sz w:val="22"/>
+          <w:szCs w:val="22"/>
+          <w:lang w:val="pt-BR"/>
+        </w:rPr>
+      </w:pPr>
+    </w:p>
+    <w:p>
+      <w:pPr>
+        <w:spacing w:line="360" w:lineRule="auto"/>
+        <w:jc w:val="both"/>
+        <w:rPr>
+          <w:rFonts w:ascii="Arial" w:hAnsi="Arial" w:cs="Arial"/>
+          <w:color w:val="000000"/>
+          <w:sz w:val="22"/>
+          <w:lang w:val="pt-BR"/>
+        </w:rPr>
+      </w:pPr>
+      <w:r>
+        <w:rPr>
+          <w:rFonts w:ascii="Arial" w:hAnsi="Arial" w:cs="Arial"/>
+          <w:color w:val="000000"/>
+          <w:sz w:val="22"/>
+          <w:lang w:val="pt-BR"/>
+        </w:rPr>
+        <w:t xml:space="preserve">Salário </w:t>
+      </w:r>
+      <w:r>
+        <w:rPr>
+          <w:rFonts w:ascii="Arial" w:hAnsi="Arial" w:cs="Arial"/>
+          <w:color w:val="000000"/>
+          <w:sz w:val="22"/>
+          <w:lang w:val="pt-BR"/>
+        </w:rPr>
+        <w:t>mensal</w:t>
+      </w:r>
+      <w:r>
+        <w:rPr>
+          <w:rFonts w:ascii="Arial" w:hAnsi="Arial" w:cs="Arial"/>
+          <w:color w:val="000000"/>
+          <w:sz w:val="22"/>
+          <w:lang w:val="pt-BR"/>
+        </w:rPr>
+        <w:t>: R$</w:t>
+      </w:r>
+      <w:r>
+        <w:rPr>
+          <w:rFonts w:ascii="Arial" w:hAnsi="Arial" w:cs="Arial"/>
+          <w:color w:val="000000"/>
+          <w:sz w:val="22"/>
+          <w:lang w:val="pt-BR"/>
+        </w:rPr>
+        <w:t>5.000,00</w:t>
+      </w:r>
+    </w:p>
+    <w:p>
+      <w:pPr>
+        <w:spacing w:line="360" w:lineRule="auto"/>
+        <w:jc w:val="both"/>
+        <w:rPr>
+          <w:rFonts w:ascii="Arial" w:hAnsi="Arial" w:cs="Arial"/>
+          <w:color w:val="000000"/>
+          <w:sz w:val="22"/>
+          <w:lang w:val="pt-BR"/>
+        </w:rPr>
+      </w:pPr>
+      <w:r>
+        <w:rPr>
+          <w:rFonts w:ascii="Arial" w:hAnsi="Arial" w:cs="Arial"/>
+          <w:color w:val="000000"/>
+          <w:sz w:val="22"/>
+          <w:lang w:val="pt-BR"/>
+        </w:rPr>
+        <w:t>Liste abaixo seus benefícios:</w:t>
       </w:r>
     </w:p>
     <w:p>
@@ -1035,127 +1883,17 @@
           <w:rFonts w:ascii="Arial" w:hAnsi="Arial" w:cs="Arial"/>
           <w:color w:val="000000"/>
           <w:sz w:val="22"/>
-          <w:szCs w:val="22"/>
-          <w:lang w:val="pt-BR"/>
-        </w:rPr>
-      </w:pPr>
-      <w:r>
-        <w:rPr>
-          <w:rFonts w:ascii="Arial" w:hAnsi="Arial" w:cs="Arial"/>
-          <w:color w:val="000000"/>
-          <w:sz w:val="22"/>
-          <w:szCs w:val="22"/>
-          <w:lang w:val="pt-BR"/>
-        </w:rPr>
-        <w:t>Liste suas responsabilidades</w:t>
-      </w:r>
-      <w:r>
-        <w:rPr>
-          <w:rFonts w:ascii="Arial" w:hAnsi="Arial" w:cs="Arial"/>
-          <w:color w:val="000000"/>
-          <w:sz w:val="22"/>
-          <w:szCs w:val="22"/>
-          <w:lang w:val="pt-BR"/>
-        </w:rPr>
-        <w:t>.</w:t>
-      </w:r>
-    </w:p>
-    <w:p>
-      <w:pPr>
-        <w:spacing w:line="360" w:lineRule="auto"/>
-        <w:jc w:val="both"/>
-        <w:rPr>
-          <w:rFonts w:ascii="Arial" w:hAnsi="Arial" w:cs="Arial"/>
-          <w:b/>
-          <w:color w:val="000000"/>
-          <w:sz w:val="22"/>
-          <w:szCs w:val="22"/>
-          <w:lang w:val="pt-BR"/>
-        </w:rPr>
-      </w:pPr>
-    </w:p>
-    <w:p>
-      <w:pPr>
-        <w:spacing w:line="360" w:lineRule="auto"/>
-        <w:jc w:val="both"/>
-        <w:rPr>
-          <w:rFonts w:ascii="Arial" w:hAnsi="Arial" w:cs="Arial"/>
-          <w:b/>
-          <w:color w:val="000000"/>
-          <w:sz w:val="22"/>
-          <w:szCs w:val="22"/>
-          <w:lang w:val="pt-BR"/>
-        </w:rPr>
-      </w:pPr>
-      <w:r>
-        <w:rPr>
-          <w:rFonts w:ascii="Arial" w:hAnsi="Arial" w:cs="Arial"/>
-          <w:b/>
-          <w:color w:val="000000"/>
-          <w:sz w:val="22"/>
-          <w:szCs w:val="22"/>
-          <w:lang w:val="pt-BR"/>
-        </w:rPr>
-        <w:t>cargo</w:t>
-      </w:r>
-    </w:p>
-    <w:p>
-      <w:pPr>
-        <w:spacing w:line="360" w:lineRule="auto"/>
-        <w:jc w:val="both"/>
-        <w:rPr>
-          <w:rFonts w:ascii="Arial" w:hAnsi="Arial" w:cs="Arial"/>
-          <w:b/>
-          <w:color w:val="000000"/>
-          <w:sz w:val="22"/>
-          <w:szCs w:val="22"/>
-          <w:lang w:val="pt-BR"/>
-        </w:rPr>
-      </w:pPr>
-      <w:r>
-        <w:rPr>
-          <w:rFonts w:ascii="Arial" w:hAnsi="Arial" w:cs="Arial"/>
-          <w:b/>
-          <w:color w:val="000000"/>
-          <w:sz w:val="22"/>
-          <w:szCs w:val="22"/>
-          <w:lang w:val="pt-BR"/>
-        </w:rPr>
-        <w:t>nome da empresa</w:t>
-      </w:r>
-    </w:p>
-    <w:p>
-      <w:pPr>
-        <w:spacing w:line="360" w:lineRule="auto"/>
-        <w:jc w:val="both"/>
-        <w:rPr>
-          <w:rFonts w:ascii="Arial" w:hAnsi="Arial" w:cs="Arial"/>
-          <w:color w:val="000000"/>
-          <w:sz w:val="22"/>
-          <w:szCs w:val="22"/>
-          <w:lang w:val="pt-BR"/>
-        </w:rPr>
-      </w:pPr>
-      <w:r>
-        <w:rPr>
-          <w:rFonts w:ascii="Arial" w:hAnsi="Arial" w:cs="Arial"/>
-          <w:b/>
-          <w:color w:val="000000"/>
-          <w:sz w:val="22"/>
-          <w:szCs w:val="22"/>
-          <w:lang w:val="pt-BR"/>
-        </w:rPr>
-        <w:t>Período:</w:t>
-      </w:r>
-      <w:r>
-        <w:rPr>
-          <w:rFonts w:ascii="Arial" w:hAnsi="Arial" w:cs="Arial"/>
-          <w:color w:val="000000"/>
-          <w:sz w:val="22"/>
-          <w:szCs w:val="22"/>
-          <w:lang w:val="pt-BR"/>
-        </w:rPr>
-        <w:t xml:space="preserve"> mês/ano – mês/ano</w:t>
+          <w:lang w:val="pt-BR"/>
+        </w:rPr>
+      </w:pPr>
+      <w:r>
+        <w:rPr>
+          <w:rFonts w:ascii="Arial" w:hAnsi="Arial" w:cs="Arial"/>
+          <w:color w:val="000000"/>
+          <w:sz w:val="22"/>
+          <w:lang w:val="pt-BR"/>
+        </w:rPr>
+        <w:t>VR+VA = 1.200,00</w:t>
       </w:r>
     </w:p>
     <w:p>
@@ -1170,829 +1908,18 @@
           <w:rFonts w:ascii="Arial" w:hAnsi="Arial" w:cs="Arial"/>
           <w:color w:val="000000"/>
           <w:sz w:val="22"/>
-          <w:szCs w:val="22"/>
-          <w:lang w:val="pt-BR"/>
-        </w:rPr>
-      </w:pPr>
-      <w:r>
-        <w:rPr>
-          <w:rFonts w:ascii="Arial" w:hAnsi="Arial" w:cs="Arial"/>
-          <w:color w:val="000000"/>
-          <w:sz w:val="22"/>
-          <w:szCs w:val="22"/>
-          <w:lang w:val="pt-BR"/>
-        </w:rPr>
-        <w:t>Liste suas responsabilidades.</w:t>
-      </w:r>
-    </w:p>
-    <w:p>
-      <w:pPr>
-        <w:spacing w:line="360" w:lineRule="auto"/>
-        <w:jc w:val="both"/>
-        <w:rPr>
-          <w:rFonts w:ascii="Arial" w:hAnsi="Arial" w:cs="Arial"/>
-          <w:color w:val="000000"/>
-          <w:sz w:val="22"/>
-          <w:szCs w:val="22"/>
-          <w:lang w:val="pt-BR"/>
-        </w:rPr>
-      </w:pPr>
-    </w:p>
-    <w:p>
-      <w:pPr>
-        <w:spacing w:line="360" w:lineRule="auto"/>
-        <w:jc w:val="both"/>
-        <w:rPr>
-          <w:rFonts w:ascii="Arial" w:hAnsi="Arial" w:cs="Arial"/>
-          <w:b/>
-          <w:color w:val="000000"/>
-          <w:sz w:val="22"/>
-          <w:szCs w:val="22"/>
-          <w:lang w:val="pt-BR"/>
-        </w:rPr>
-      </w:pPr>
-      <w:r>
-        <w:rPr>
-          <w:rFonts w:ascii="Arial" w:hAnsi="Arial" w:cs="Arial"/>
-          <w:b/>
-          <w:color w:val="000000"/>
-          <w:sz w:val="22"/>
-          <w:szCs w:val="22"/>
-          <w:lang w:val="pt-BR"/>
-        </w:rPr>
-        <w:t>cargo</w:t>
-      </w:r>
-    </w:p>
-    <w:p>
-      <w:pPr>
-        <w:spacing w:line="360" w:lineRule="auto"/>
-        <w:jc w:val="both"/>
-        <w:rPr>
-          <w:rFonts w:ascii="Arial" w:hAnsi="Arial" w:cs="Arial"/>
-          <w:b/>
-          <w:color w:val="000000"/>
-          <w:sz w:val="22"/>
-          <w:szCs w:val="22"/>
-          <w:lang w:val="pt-BR"/>
-        </w:rPr>
-      </w:pPr>
-      <w:r>
-        <w:rPr>
-          <w:rFonts w:ascii="Arial" w:hAnsi="Arial" w:cs="Arial"/>
-          <w:b/>
-          <w:color w:val="000000"/>
-          <w:sz w:val="22"/>
-          <w:szCs w:val="22"/>
-          <w:lang w:val="pt-BR"/>
-        </w:rPr>
-        <w:t>nome da empresa</w:t>
-      </w:r>
-    </w:p>
-    <w:p>
-      <w:pPr>
-        <w:spacing w:line="360" w:lineRule="auto"/>
-        <w:jc w:val="both"/>
-        <w:rPr>
-          <w:rFonts w:ascii="Arial" w:hAnsi="Arial" w:cs="Arial"/>
-          <w:color w:val="000000"/>
-          <w:sz w:val="22"/>
-          <w:szCs w:val="22"/>
-          <w:lang w:val="pt-BR"/>
-        </w:rPr>
-      </w:pPr>
-      <w:r>
-        <w:rPr>
-          <w:rFonts w:ascii="Arial" w:hAnsi="Arial" w:cs="Arial"/>
-          <w:b/>
-          <w:color w:val="000000"/>
-          <w:sz w:val="22"/>
-          <w:szCs w:val="22"/>
-          <w:lang w:val="pt-BR"/>
-        </w:rPr>
-        <w:t>Período:</w:t>
-      </w:r>
-      <w:r>
-        <w:rPr>
-          <w:rFonts w:ascii="Arial" w:hAnsi="Arial" w:cs="Arial"/>
-          <w:color w:val="000000"/>
-          <w:sz w:val="22"/>
-          <w:szCs w:val="22"/>
-          <w:lang w:val="pt-BR"/>
-        </w:rPr>
-        <w:t xml:space="preserve"> mês/ano – mês/ano</w:t>
-      </w:r>
-    </w:p>
-    <w:p>
-      <w:pPr>
-        <w:numPr>
-          <w:ilvl w:val="0"/>
-          <w:numId w:val="7"/>
-        </w:numPr>
-        <w:spacing w:line="360" w:lineRule="auto"/>
-        <w:jc w:val="both"/>
-        <w:rPr>
-          <w:rFonts w:ascii="Arial" w:hAnsi="Arial" w:cs="Arial"/>
-          <w:color w:val="000000"/>
-          <w:sz w:val="22"/>
-          <w:szCs w:val="22"/>
-          <w:lang w:val="pt-BR"/>
-        </w:rPr>
-      </w:pPr>
-      <w:r>
-        <w:rPr>
-          <w:rFonts w:ascii="Arial" w:hAnsi="Arial" w:cs="Arial"/>
-          <w:color w:val="000000"/>
-          <w:sz w:val="22"/>
-          <w:szCs w:val="22"/>
-          <w:lang w:val="pt-BR"/>
-        </w:rPr>
-        <w:t>Liste suas responsabilidades.</w:t>
-      </w:r>
-    </w:p>
-    <w:p>
-      <w:pPr>
-        <w:spacing w:line="360" w:lineRule="auto"/>
-        <w:jc w:val="both"/>
-        <w:rPr>
-          <w:rFonts w:ascii="Arial" w:hAnsi="Arial" w:cs="Arial"/>
-          <w:color w:val="000000"/>
-          <w:sz w:val="22"/>
-          <w:szCs w:val="22"/>
-          <w:lang w:val="pt-BR"/>
-        </w:rPr>
-      </w:pPr>
-    </w:p>
-    <w:p>
-      <w:pPr>
-        <w:spacing w:line="360" w:lineRule="auto"/>
-        <w:jc w:val="both"/>
-        <w:rPr>
-          <w:rFonts w:ascii="Arial" w:hAnsi="Arial" w:cs="Arial"/>
-          <w:b/>
-          <w:color w:val="000000"/>
-          <w:sz w:val="22"/>
-          <w:szCs w:val="22"/>
-          <w:lang w:val="pt-BR"/>
-        </w:rPr>
-      </w:pPr>
-      <w:r>
-        <w:rPr>
-          <w:rFonts w:ascii="Arial" w:hAnsi="Arial" w:cs="Arial"/>
-          <w:b/>
-          <w:color w:val="000000"/>
-          <w:sz w:val="22"/>
-          <w:szCs w:val="22"/>
-          <w:lang w:val="pt-BR"/>
-        </w:rPr>
-        <w:t>cargo</w:t>
-      </w:r>
-    </w:p>
-    <w:p>
-      <w:pPr>
-        <w:spacing w:line="360" w:lineRule="auto"/>
-        <w:jc w:val="both"/>
-        <w:rPr>
-          <w:rFonts w:ascii="Arial" w:hAnsi="Arial" w:cs="Arial"/>
-          <w:b/>
-          <w:color w:val="000000"/>
-          <w:sz w:val="22"/>
-          <w:szCs w:val="22"/>
-          <w:lang w:val="pt-BR"/>
-        </w:rPr>
-      </w:pPr>
-      <w:r>
-        <w:rPr>
-          <w:rFonts w:ascii="Arial" w:hAnsi="Arial" w:cs="Arial"/>
-          <w:b/>
-          <w:color w:val="000000"/>
-          <w:sz w:val="22"/>
-          <w:szCs w:val="22"/>
-          <w:lang w:val="pt-BR"/>
-        </w:rPr>
-        <w:t>nome da empresa</w:t>
-      </w:r>
-    </w:p>
-    <w:p>
-      <w:pPr>
-        <w:spacing w:line="360" w:lineRule="auto"/>
-        <w:jc w:val="both"/>
-        <w:rPr>
-          <w:rFonts w:ascii="Arial" w:hAnsi="Arial" w:cs="Arial"/>
-          <w:color w:val="000000"/>
-          <w:sz w:val="22"/>
-          <w:szCs w:val="22"/>
-          <w:lang w:val="pt-BR"/>
-        </w:rPr>
-      </w:pPr>
-      <w:r>
-        <w:rPr>
-          <w:rFonts w:ascii="Arial" w:hAnsi="Arial" w:cs="Arial"/>
-          <w:b/>
-          <w:color w:val="000000"/>
-          <w:sz w:val="22"/>
-          <w:szCs w:val="22"/>
-          <w:lang w:val="pt-BR"/>
-        </w:rPr>
-        <w:t>Período:</w:t>
-      </w:r>
-      <w:r>
-        <w:rPr>
-          <w:rFonts w:ascii="Arial" w:hAnsi="Arial" w:cs="Arial"/>
-          <w:color w:val="000000"/>
-          <w:sz w:val="22"/>
-          <w:szCs w:val="22"/>
-          <w:lang w:val="pt-BR"/>
-        </w:rPr>
-        <w:t xml:space="preserve"> mês/ano – mês/ano</w:t>
-      </w:r>
-    </w:p>
-    <w:p>
-      <w:pPr>
-        <w:numPr>
-          <w:ilvl w:val="0"/>
-          <w:numId w:val="8"/>
-        </w:numPr>
-        <w:spacing w:line="360" w:lineRule="auto"/>
-        <w:jc w:val="both"/>
-        <w:rPr>
-          <w:rFonts w:ascii="Arial" w:hAnsi="Arial" w:cs="Arial"/>
-          <w:color w:val="000000"/>
-          <w:sz w:val="22"/>
-          <w:szCs w:val="22"/>
-          <w:lang w:val="pt-BR"/>
-        </w:rPr>
-      </w:pPr>
-      <w:r>
-        <w:rPr>
-          <w:rFonts w:ascii="Arial" w:hAnsi="Arial" w:cs="Arial"/>
-          <w:color w:val="000000"/>
-          <w:sz w:val="22"/>
-          <w:szCs w:val="22"/>
-          <w:lang w:val="pt-BR"/>
-        </w:rPr>
-        <w:t>Li</w:t>
-      </w:r>
-      <w:r>
-        <w:rPr>
-          <w:rFonts w:ascii="Arial" w:hAnsi="Arial" w:cs="Arial"/>
-          <w:color w:val="000000"/>
-          <w:sz w:val="22"/>
-          <w:szCs w:val="22"/>
-          <w:lang w:val="pt-BR"/>
-        </w:rPr>
-        <w:t>ste suas responsabilidades.</w:t>
-      </w:r>
-    </w:p>
-    <w:p>
-      <w:pPr>
-        <w:spacing w:line="360" w:lineRule="auto"/>
-        <w:rPr>
-          <w:rFonts w:ascii="Arial" w:hAnsi="Arial" w:cs="Arial"/>
-          <w:sz w:val="22"/>
-          <w:lang w:val="pt-BR"/>
-        </w:rPr>
-      </w:pPr>
-    </w:p>
-    <w:p>
-      <w:pPr>
-        <w:pBdr>
-          <w:bottom w:val="single" w:sz="12" w:space="1" w:color="07B1E4"/>
-        </w:pBdr>
-        <w:spacing w:line="360" w:lineRule="auto"/>
-        <w:jc w:val="both"/>
-        <w:rPr>
-          <w:rFonts w:ascii="Arial" w:hAnsi="Arial" w:cs="Arial"/>
-          <w:color w:val="000000"/>
-          <w:sz w:val="22"/>
-        </w:rPr>
-      </w:pPr>
-      <w:r>
-        <w:rPr>
-          <w:rFonts w:ascii="Arial" w:hAnsi="Arial" w:cs="Arial"/>
-          <w:b/>
-          <w:color w:val="000000"/>
-          <w:szCs w:val="22"/>
-          <w:lang w:val="pt-BR"/>
-        </w:rPr>
-        <w:lastRenderedPageBreak/>
-        <w:t>INFORMAÇÕES ADICIONAIS</w:t>
-      </w:r>
-    </w:p>
-    <w:p>
-      <w:pPr>
-        <w:spacing w:line="360" w:lineRule="auto"/>
-        <w:jc w:val="both"/>
-        <w:rPr>
-          <w:rFonts w:ascii="Arial" w:hAnsi="Arial" w:cs="Arial"/>
-          <w:color w:val="000000"/>
-          <w:sz w:val="22"/>
-        </w:rPr>
-      </w:pPr>
-    </w:p>
-    <w:p>
-      <w:pPr>
-        <w:spacing w:line="360" w:lineRule="auto"/>
-        <w:jc w:val="both"/>
-        <w:rPr>
-          <w:rFonts w:ascii="Arial" w:hAnsi="Arial" w:cs="Arial"/>
-          <w:color w:val="000000"/>
-          <w:sz w:val="22"/>
-          <w:lang w:val="pt-BR"/>
-        </w:rPr>
-      </w:pPr>
-      <w:r>
-        <w:rPr>
-          <w:rFonts w:ascii="Arial" w:hAnsi="Arial" w:cs="Arial"/>
-          <w:color w:val="000000"/>
-          <w:sz w:val="22"/>
-          <w:lang w:val="pt-BR"/>
-        </w:rPr>
-        <w:t>(exemplo: curso, treinamento, intercâmbio, méritos e reconhecimentos…)</w:t>
-      </w:r>
-    </w:p>
-    <w:p>
-      <w:pPr>
-        <w:spacing w:line="360" w:lineRule="auto"/>
-        <w:jc w:val="both"/>
-        <w:rPr>
-          <w:rFonts w:ascii="Arial" w:hAnsi="Arial" w:cs="Arial"/>
-          <w:color w:val="000000"/>
-          <w:sz w:val="22"/>
-        </w:rPr>
-      </w:pPr>
-    </w:p>
-    <w:p>
-      <w:pPr>
-        <w:spacing w:line="360" w:lineRule="auto"/>
-        <w:ind w:left="1440"/>
-        <w:jc w:val="both"/>
-        <w:rPr>
-          <w:rFonts w:ascii="Arial" w:hAnsi="Arial" w:cs="Arial"/>
-          <w:color w:val="000000"/>
-          <w:sz w:val="22"/>
-        </w:rPr>
-      </w:pPr>
-    </w:p>
-    <w:p>
-      <w:pPr>
-        <w:tabs>
-          <w:tab w:val="left" w:pos="6804"/>
-        </w:tabs>
-        <w:spacing w:line="360" w:lineRule="auto"/>
-        <w:rPr>
-          <w:rFonts w:ascii="Arial" w:hAnsi="Arial" w:cs="Arial"/>
-          <w:sz w:val="22"/>
-          <w:lang w:val="pt-BR"/>
-        </w:rPr>
-      </w:pPr>
-    </w:p>
-    <w:p>
-      <w:pPr>
-        <w:pBdr>
-          <w:bottom w:val="single" w:sz="12" w:space="1" w:color="07B1E4"/>
-        </w:pBdr>
-        <w:spacing w:line="360" w:lineRule="auto"/>
-        <w:jc w:val="both"/>
-        <w:rPr>
-          <w:rFonts w:ascii="Arial" w:hAnsi="Arial" w:cs="Arial"/>
-          <w:b/>
-          <w:color w:val="000000"/>
-          <w:szCs w:val="22"/>
-          <w:lang w:val="pt-BR"/>
-        </w:rPr>
-      </w:pPr>
-      <w:r>
-        <w:rPr>
-          <w:rFonts w:ascii="Arial" w:hAnsi="Arial" w:cs="Arial"/>
-          <w:b/>
-          <w:color w:val="000000"/>
-          <w:szCs w:val="22"/>
-          <w:lang w:val="pt-BR"/>
-        </w:rPr>
-        <w:t>INFORMAÇÕES PESSOAIS</w:t>
-      </w:r>
-    </w:p>
-    <w:p>
-      <w:pPr>
-        <w:tabs>
-          <w:tab w:val="left" w:pos="6804"/>
-        </w:tabs>
-        <w:spacing w:line="360" w:lineRule="auto"/>
-        <w:rPr>
-          <w:rFonts w:ascii="Verdana" w:hAnsi="Verdana" w:cs="Century Gothic"/>
-          <w:sz w:val="22"/>
-          <w:szCs w:val="22"/>
-        </w:rPr>
-      </w:pPr>
-    </w:p>
-    <w:p>
-      <w:pPr>
-        <w:spacing w:line="360" w:lineRule="auto"/>
-        <w:jc w:val="both"/>
-        <w:rPr>
-          <w:rFonts w:ascii="Arial" w:hAnsi="Arial" w:cs="Arial"/>
-          <w:color w:val="000000"/>
-          <w:sz w:val="22"/>
-          <w:lang w:val="pt-BR"/>
-        </w:rPr>
-      </w:pPr>
-      <w:r>
-        <w:rPr>
-          <w:rFonts w:ascii="Arial" w:hAnsi="Arial" w:cs="Arial"/>
-          <w:color w:val="000000"/>
-          <w:sz w:val="22"/>
-          <w:lang w:val="pt-BR"/>
-        </w:rPr>
-        <w:t xml:space="preserve">Data de </w:t>
-      </w:r>
-      <w:r>
-        <w:rPr>
-          <w:rFonts w:ascii="Arial" w:hAnsi="Arial" w:cs="Arial"/>
-          <w:color w:val="000000"/>
-          <w:sz w:val="22"/>
-          <w:lang w:val="pt-BR"/>
-        </w:rPr>
-        <w:t>Nascimento:</w:t>
-      </w:r>
-    </w:p>
-    <w:p>
-      <w:pPr>
-        <w:spacing w:line="360" w:lineRule="auto"/>
-        <w:jc w:val="both"/>
-        <w:rPr>
-          <w:rFonts w:ascii="Arial" w:hAnsi="Arial" w:cs="Arial"/>
-          <w:color w:val="000000"/>
-          <w:sz w:val="22"/>
-          <w:lang w:val="pt-BR"/>
-        </w:rPr>
-      </w:pPr>
-      <w:r>
-        <w:rPr>
-          <w:rFonts w:ascii="Arial" w:hAnsi="Arial" w:cs="Arial"/>
-          <w:color w:val="000000"/>
-          <w:sz w:val="22"/>
-          <w:lang w:val="pt-BR"/>
-        </w:rPr>
-        <w:t>RG:</w:t>
-      </w:r>
-    </w:p>
-    <w:p>
-      <w:pPr>
-        <w:spacing w:line="360" w:lineRule="auto"/>
-        <w:jc w:val="both"/>
-        <w:rPr>
-          <w:rFonts w:ascii="Arial" w:hAnsi="Arial" w:cs="Arial"/>
-          <w:color w:val="000000"/>
-          <w:sz w:val="22"/>
-          <w:lang w:val="pt-BR"/>
-        </w:rPr>
-      </w:pPr>
-      <w:r>
-        <w:rPr>
-          <w:rFonts w:ascii="Arial" w:hAnsi="Arial" w:cs="Arial"/>
-          <w:color w:val="000000"/>
-          <w:sz w:val="22"/>
-          <w:lang w:val="pt-BR"/>
-        </w:rPr>
-        <w:t>CPF:</w:t>
-      </w:r>
-    </w:p>
-    <w:p>
-      <w:pPr>
-        <w:spacing w:line="360" w:lineRule="auto"/>
-        <w:jc w:val="both"/>
-        <w:rPr>
-          <w:rFonts w:ascii="Arial" w:hAnsi="Arial" w:cs="Arial"/>
-          <w:color w:val="000000"/>
-          <w:sz w:val="22"/>
-          <w:lang w:val="pt-BR"/>
-        </w:rPr>
-      </w:pPr>
-      <w:r>
-        <w:rPr>
-          <w:rFonts w:ascii="Arial" w:hAnsi="Arial" w:cs="Arial"/>
-          <w:color w:val="000000"/>
-          <w:sz w:val="22"/>
-          <w:lang w:val="pt-BR"/>
-        </w:rPr>
-        <w:t>Tel. Celular:</w:t>
-      </w:r>
-    </w:p>
-    <w:p>
-      <w:pPr>
-        <w:spacing w:line="360" w:lineRule="auto"/>
-        <w:jc w:val="both"/>
-        <w:rPr>
-          <w:rFonts w:ascii="Arial" w:hAnsi="Arial" w:cs="Arial"/>
-          <w:color w:val="000000"/>
-          <w:sz w:val="22"/>
-          <w:lang w:val="pt-BR"/>
-        </w:rPr>
-      </w:pPr>
-      <w:r>
-        <w:rPr>
-          <w:rFonts w:ascii="Arial" w:hAnsi="Arial" w:cs="Arial"/>
-          <w:color w:val="000000"/>
-          <w:sz w:val="22"/>
-          <w:lang w:val="pt-BR"/>
-        </w:rPr>
-        <w:t>E-mail:</w:t>
-      </w:r>
-    </w:p>
-    <w:p>
-      <w:pPr>
-        <w:spacing w:line="360" w:lineRule="auto"/>
-        <w:jc w:val="both"/>
-        <w:rPr>
-          <w:rFonts w:ascii="Arial" w:hAnsi="Arial" w:cs="Arial"/>
-          <w:color w:val="000000"/>
-          <w:sz w:val="22"/>
-          <w:lang w:val="pt-BR"/>
-        </w:rPr>
-      </w:pPr>
-      <w:r>
-        <w:rPr>
-          <w:rFonts w:ascii="Arial" w:hAnsi="Arial" w:cs="Arial"/>
-          <w:color w:val="000000"/>
-          <w:sz w:val="22"/>
-          <w:lang w:val="pt-BR"/>
-        </w:rPr>
-        <w:t>Nome do pai:</w:t>
-      </w:r>
-    </w:p>
-    <w:p>
-      <w:pPr>
-        <w:spacing w:line="360" w:lineRule="auto"/>
-        <w:jc w:val="both"/>
-        <w:rPr>
-          <w:rFonts w:ascii="Arial" w:hAnsi="Arial" w:cs="Arial"/>
-          <w:color w:val="000000"/>
-          <w:sz w:val="22"/>
-          <w:lang w:val="pt-BR"/>
-        </w:rPr>
-      </w:pPr>
-      <w:r>
-        <w:rPr>
-          <w:rFonts w:ascii="Arial" w:hAnsi="Arial" w:cs="Arial"/>
-          <w:color w:val="000000"/>
-          <w:sz w:val="22"/>
-          <w:lang w:val="pt-BR"/>
-        </w:rPr>
-        <w:t>Nome da mãe:</w:t>
-      </w:r>
-    </w:p>
-    <w:p>
-      <w:pPr>
-        <w:spacing w:line="360" w:lineRule="auto"/>
-        <w:jc w:val="both"/>
-        <w:rPr>
-          <w:rFonts w:ascii="Arial" w:hAnsi="Arial" w:cs="Arial"/>
-          <w:color w:val="000000"/>
-          <w:sz w:val="22"/>
-          <w:lang w:val="pt-BR"/>
-        </w:rPr>
-      </w:pPr>
-      <w:r>
-        <w:rPr>
-          <w:rFonts w:ascii="Arial" w:hAnsi="Arial" w:cs="Arial"/>
-          <w:color w:val="000000"/>
-          <w:sz w:val="22"/>
-          <w:lang w:val="pt-BR"/>
-        </w:rPr>
-        <w:t>Possui alguma deficiência? Especifique</w:t>
-      </w:r>
-      <w:r>
-        <w:rPr>
-          <w:rFonts w:ascii="Arial" w:hAnsi="Arial" w:cs="Arial"/>
-          <w:color w:val="000000"/>
-          <w:sz w:val="22"/>
-          <w:lang w:val="pt-BR"/>
-        </w:rPr>
-        <w:t>.</w:t>
-      </w:r>
-    </w:p>
-    <w:p>
-      <w:pPr>
-        <w:spacing w:line="360" w:lineRule="auto"/>
-        <w:jc w:val="both"/>
-        <w:rPr>
-          <w:rFonts w:ascii="Arial" w:hAnsi="Arial" w:cs="Arial"/>
-          <w:color w:val="404040"/>
-          <w:sz w:val="22"/>
-        </w:rPr>
-      </w:pPr>
-    </w:p>
-    <w:p>
-      <w:pPr>
-        <w:pBdr>
-          <w:bottom w:val="single" w:sz="12" w:space="1" w:color="07B1E4"/>
-        </w:pBdr>
-        <w:spacing w:line="360" w:lineRule="auto"/>
-        <w:jc w:val="both"/>
-        <w:rPr>
-          <w:rFonts w:ascii="Arial" w:hAnsi="Arial" w:cs="Arial"/>
-          <w:b/>
-          <w:color w:val="000000"/>
-          <w:szCs w:val="22"/>
-          <w:lang w:val="pt-BR"/>
-        </w:rPr>
-      </w:pPr>
-      <w:r>
-        <w:rPr>
-          <w:rFonts w:ascii="Arial" w:hAnsi="Arial" w:cs="Arial"/>
-          <w:b/>
-          <w:color w:val="000000"/>
-          <w:szCs w:val="22"/>
-          <w:lang w:val="pt-BR"/>
-        </w:rPr>
-        <w:t>REMUNERAÇÃO</w:t>
-      </w:r>
-    </w:p>
-    <w:p>
-      <w:pPr>
-        <w:tabs>
-          <w:tab w:val="left" w:pos="6804"/>
-        </w:tabs>
-        <w:spacing w:line="360" w:lineRule="auto"/>
-        <w:rPr>
-          <w:rFonts w:ascii="Arial" w:hAnsi="Arial" w:cs="Arial"/>
-          <w:sz w:val="22"/>
-          <w:szCs w:val="22"/>
-        </w:rPr>
-      </w:pPr>
-    </w:p>
-    <w:p>
-      <w:pPr>
-        <w:spacing w:line="360" w:lineRule="auto"/>
-        <w:jc w:val="both"/>
-        <w:rPr>
-          <w:rFonts w:ascii="Arial" w:hAnsi="Arial" w:cs="Arial"/>
-          <w:color w:val="000000"/>
-          <w:sz w:val="22"/>
-          <w:lang w:val="pt-BR"/>
-        </w:rPr>
-      </w:pPr>
-      <w:r>
-        <w:rPr>
-          <w:rFonts w:ascii="Arial" w:hAnsi="Arial" w:cs="Arial"/>
-          <w:color w:val="000000"/>
-          <w:sz w:val="22"/>
-          <w:lang w:val="pt-BR"/>
-        </w:rPr>
-        <w:t xml:space="preserve">Salário </w:t>
-      </w:r>
-      <w:r>
-        <w:rPr>
-          <w:rFonts w:ascii="Arial" w:hAnsi="Arial" w:cs="Arial"/>
-          <w:color w:val="000000"/>
-          <w:sz w:val="22"/>
-          <w:lang w:val="pt-BR"/>
-        </w:rPr>
-        <w:t>mensal</w:t>
-      </w:r>
-      <w:r>
-        <w:rPr>
-          <w:rFonts w:ascii="Arial" w:hAnsi="Arial" w:cs="Arial"/>
-          <w:color w:val="000000"/>
-          <w:sz w:val="22"/>
-          <w:lang w:val="pt-BR"/>
-        </w:rPr>
-        <w:t>: R$x.xxx,xx</w:t>
-      </w:r>
-      <w:r>
-        <w:rPr>
-          <w:rFonts w:ascii="Arial" w:hAnsi="Arial" w:cs="Arial"/>
-          <w:color w:val="000000"/>
-          <w:sz w:val="22"/>
-          <w:lang w:val="pt-BR"/>
-        </w:rPr>
-        <w:t>.</w:t>
-      </w:r>
-    </w:p>
-    <w:p>
-      <w:pPr>
-        <w:spacing w:line="360" w:lineRule="auto"/>
-        <w:jc w:val="both"/>
-        <w:rPr>
-          <w:rFonts w:ascii="Arial" w:hAnsi="Arial" w:cs="Arial"/>
-          <w:color w:val="000000"/>
-          <w:sz w:val="22"/>
-          <w:lang w:val="pt-BR"/>
-        </w:rPr>
-      </w:pPr>
-      <w:r>
-        <w:rPr>
-          <w:rFonts w:ascii="Arial" w:hAnsi="Arial" w:cs="Arial"/>
-          <w:color w:val="000000"/>
-          <w:sz w:val="22"/>
-          <w:lang w:val="pt-BR"/>
-        </w:rPr>
-        <w:t>Liste abaixo seus benefícios:</w:t>
-      </w:r>
-    </w:p>
-    <w:p>
-      <w:pPr>
-        <w:numPr>
-          <w:ilvl w:val="0"/>
-          <w:numId w:val="7"/>
-        </w:numPr>
-        <w:spacing w:line="360" w:lineRule="auto"/>
-        <w:jc w:val="both"/>
-        <w:rPr>
-          <w:rFonts w:ascii="Arial" w:hAnsi="Arial" w:cs="Arial"/>
-          <w:color w:val="000000"/>
-          <w:sz w:val="22"/>
-          <w:lang w:val="pt-BR"/>
-        </w:rPr>
-      </w:pPr>
-    </w:p>
-    <w:p>
-      <w:pPr>
-        <w:numPr>
-          <w:ilvl w:val="0"/>
-          <w:numId w:val="7"/>
-        </w:numPr>
-        <w:spacing w:line="360" w:lineRule="auto"/>
-        <w:jc w:val="both"/>
-        <w:rPr>
-          <w:rFonts w:ascii="Arial" w:hAnsi="Arial" w:cs="Arial"/>
-          <w:color w:val="000000"/>
-          <w:sz w:val="22"/>
-          <w:lang w:val="pt-BR"/>
-        </w:rPr>
-      </w:pPr>
-    </w:p>
-    <w:p>
-      <w:pPr>
-        <w:numPr>
-          <w:ilvl w:val="0"/>
-          <w:numId w:val="7"/>
-        </w:numPr>
-        <w:spacing w:line="360" w:lineRule="auto"/>
-        <w:jc w:val="both"/>
-        <w:rPr>
-          <w:rFonts w:ascii="Arial" w:hAnsi="Arial" w:cs="Arial"/>
-          <w:color w:val="000000"/>
-          <w:sz w:val="22"/>
-          <w:lang w:val="pt-BR"/>
-        </w:rPr>
-      </w:pPr>
-    </w:p>
-    <w:p>
-      <w:pPr>
-        <w:spacing w:line="360" w:lineRule="auto"/>
-        <w:jc w:val="both"/>
-        <w:rPr>
-          <w:rFonts w:ascii="Arial" w:hAnsi="Arial" w:cs="Arial"/>
-          <w:color w:val="000000"/>
-          <w:sz w:val="22"/>
-          <w:lang w:val="pt-BR"/>
-        </w:rPr>
-      </w:pPr>
-    </w:p>
-    <w:p>
-      <w:pPr>
-        <w:spacing w:line="360" w:lineRule="auto"/>
-        <w:jc w:val="both"/>
-        <w:rPr>
-          <w:rFonts w:ascii="Arial" w:hAnsi="Arial" w:cs="Arial"/>
-          <w:color w:val="000000"/>
-          <w:sz w:val="22"/>
-          <w:lang w:val="pt-BR"/>
-        </w:rPr>
-      </w:pPr>
-      <w:r>
-        <w:rPr>
-          <w:rFonts w:ascii="Arial" w:hAnsi="Arial" w:cs="Arial"/>
-          <w:color w:val="000000"/>
-          <w:sz w:val="22"/>
-          <w:lang w:val="pt-BR"/>
-        </w:rPr>
-        <w:t>Expectativa salarial: R$x.xxx,xx</w:t>
-      </w:r>
-      <w:r>
-        <w:rPr>
-          <w:rFonts w:ascii="Arial" w:hAnsi="Arial" w:cs="Arial"/>
-          <w:color w:val="000000"/>
-          <w:sz w:val="22"/>
-          <w:lang w:val="pt-BR"/>
-        </w:rPr>
-        <w:t>.</w:t>
-      </w:r>
-    </w:p>
-    <w:p>
-      <w:pPr>
-        <w:pStyle w:val="NoSpacing"/>
-        <w:suppressAutoHyphens w:val="0"/>
-        <w:spacing w:line="360" w:lineRule="auto"/>
-        <w:jc w:val="both"/>
-        <w:rPr>
-          <w:rFonts w:ascii="Arial" w:hAnsi="Arial" w:cs="Arial"/>
-          <w:color w:val="000000"/>
-          <w:sz w:val="22"/>
-          <w:szCs w:val="22"/>
-        </w:rPr>
-      </w:pPr>
+          <w:lang w:val="pt-BR"/>
+        </w:rPr>
+      </w:pPr>
+      <w:r>
+        <w:rPr>
+          <w:rFonts w:ascii="Arial" w:hAnsi="Arial" w:cs="Arial"/>
+          <w:color w:val="000000"/>
+          <w:sz w:val="22"/>
+          <w:lang w:val="pt-BR"/>
+        </w:rPr>
+        <w:t>VT = 585,00</w:t>
+      </w:r>
     </w:p>
     <w:p>
       <w:pPr>
@@ -2007,12 +1934,12 @@
       </w:pPr>
     </w:p>
     <w:sectPr>
-      <w:headerReference w:type="even" r:id="rId9"/>
-      <w:headerReference w:type="default" r:id="rId10"/>
-      <w:footerReference w:type="even" r:id="rId11"/>
-      <w:footerReference w:type="default" r:id="rId12"/>
-      <w:headerReference w:type="first" r:id="rId13"/>
-      <w:footerReference w:type="first" r:id="rId14"/>
+      <w:headerReference w:type="even" r:id="rId8"/>
+      <w:headerReference w:type="default" r:id="rId9"/>
+      <w:footerReference w:type="even" r:id="rId10"/>
+      <w:footerReference w:type="default" r:id="rId11"/>
+      <w:headerReference w:type="first" r:id="rId12"/>
+      <w:footerReference w:type="first" r:id="rId13"/>
       <w:pgSz w:w="11906" w:h="16838"/>
       <w:pgMar w:top="2237" w:right="1440" w:bottom="1559" w:left="1383" w:header="720" w:footer="720" w:gutter="0"/>
       <w:cols w:space="720"/>
@@ -2023,7 +1950,7 @@
 </file>
 
 <file path=word/endnotes.xml><?xml version="1.0" encoding="utf-8"?>
-<w:endnotes xmlns:wpc="http://schemas.microsoft.com/office/word/2010/wordprocessingCanvas" xmlns:cx="http://schemas.microsoft.com/office/drawing/2014/chartex" xmlns:cx1="http://schemas.microsoft.com/office/drawing/2015/9/8/chartex" xmlns:cx2="http://schemas.microsoft.com/office/drawing/2015/10/21/chartex" xmlns:cx3="http://schemas.microsoft.com/office/drawing/2016/5/9/chartex" xmlns:cx4="http://schemas.microsoft.com/office/drawing/2016/5/10/chartex" xmlns:cx5="http://schemas.microsoft.com/office/drawing/2016/5/11/chartex" xmlns:cx6="http://schemas.microsoft.com/office/drawing/2016/5/12/chartex" xmlns:cx7="http://schemas.microsoft.com/office/drawing/2016/5/13/chartex" xmlns:cx8="http://schemas.microsoft.com/office/drawing/2016/5/14/chartex" xmlns:mc="http://schemas.openxmlformats.org/markup-compatibility/2006" xmlns:aink="http://schemas.microsoft.com/office/drawing/2016/ink" xmlns:am3d="http://schemas.microsoft.com/office/drawing/2017/model3d" xmlns:o="urn:schemas-microsoft-com:office:office" xmlns:r="http://schemas.openxmlformats.org/officeDocument/2006/relationships" xmlns:m="http://schemas.openxmlformats.org/officeDocument/2006/math" xmlns:v="urn:schemas-microsoft-com:vml" xmlns:wp14="http://schemas.microsoft.com/office/word/2010/wordprocessingDrawing" xmlns:wp="http://schemas.openxmlformats.org/drawingml/2006/wordprocessingDrawing" xmlns:w10="urn:schemas-microsoft-com:office:word" xmlns:w="http://schemas.openxmlformats.org/wordprocessingml/2006/main" xmlns:w14="http://schemas.microsoft.com/office/word/2010/wordml" xmlns:w15="http://schemas.microsoft.com/office/word/2012/wordml" xmlns:w16cid="http://schemas.microsoft.com/office/word/2016/wordml/cid" xmlns:w16se="http://schemas.microsoft.com/office/word/2015/wordml/symex" xmlns:wpg="http://schemas.microsoft.com/office/word/2010/wordprocessingGroup" xmlns:wpi="http://schemas.microsoft.com/office/word/2010/wordprocessingInk" xmlns:wne="http://schemas.microsoft.com/office/word/2006/wordml" xmlns:wps="http://schemas.microsoft.com/office/word/2010/wordprocessingShape" mc:Ignorable="w14 w15 w16se w16cid wp14">
+<w:endnotes xmlns:wpc="http://schemas.microsoft.com/office/word/2010/wordprocessingCanvas" xmlns:cx="http://schemas.microsoft.com/office/drawing/2014/chartex" xmlns:cx1="http://schemas.microsoft.com/office/drawing/2015/9/8/chartex" xmlns:mc="http://schemas.openxmlformats.org/markup-compatibility/2006" xmlns:o="urn:schemas-microsoft-com:office:office" xmlns:r="http://schemas.openxmlformats.org/officeDocument/2006/relationships" xmlns:m="http://schemas.openxmlformats.org/officeDocument/2006/math" xmlns:v="urn:schemas-microsoft-com:vml" xmlns:wp14="http://schemas.microsoft.com/office/word/2010/wordprocessingDrawing" xmlns:wp="http://schemas.openxmlformats.org/drawingml/2006/wordprocessingDrawing" xmlns:w10="urn:schemas-microsoft-com:office:word" xmlns:w="http://schemas.openxmlformats.org/wordprocessingml/2006/main" xmlns:w14="http://schemas.microsoft.com/office/word/2010/wordml" xmlns:w15="http://schemas.microsoft.com/office/word/2012/wordml" xmlns:w16se="http://schemas.microsoft.com/office/word/2015/wordml/symex" xmlns:wpg="http://schemas.microsoft.com/office/word/2010/wordprocessingGroup" xmlns:wpi="http://schemas.microsoft.com/office/word/2010/wordprocessingInk" xmlns:wne="http://schemas.microsoft.com/office/word/2006/wordml" xmlns:wps="http://schemas.microsoft.com/office/word/2010/wordprocessingShape" mc:Ignorable="w14 w15 w16se wp14">
   <w:endnote w:type="separator" w:id="-1">
     <w:p>
       <w:r>
@@ -2042,7 +1969,7 @@
 </file>
 
 <file path=word/footer1.xml><?xml version="1.0" encoding="utf-8"?>
-<w:ftr xmlns:wpc="http://schemas.microsoft.com/office/word/2010/wordprocessingCanvas" xmlns:cx="http://schemas.microsoft.com/office/drawing/2014/chartex" xmlns:cx1="http://schemas.microsoft.com/office/drawing/2015/9/8/chartex" xmlns:cx2="http://schemas.microsoft.com/office/drawing/2015/10/21/chartex" xmlns:cx3="http://schemas.microsoft.com/office/drawing/2016/5/9/chartex" xmlns:cx4="http://schemas.microsoft.com/office/drawing/2016/5/10/chartex" xmlns:cx5="http://schemas.microsoft.com/office/drawing/2016/5/11/chartex" xmlns:cx6="http://schemas.microsoft.com/office/drawing/2016/5/12/chartex" xmlns:cx7="http://schemas.microsoft.com/office/drawing/2016/5/13/chartex" xmlns:cx8="http://schemas.microsoft.com/office/drawing/2016/5/14/chartex" xmlns:mc="http://schemas.openxmlformats.org/markup-compatibility/2006" xmlns:aink="http://schemas.microsoft.com/office/drawing/2016/ink" xmlns:am3d="http://schemas.microsoft.com/office/drawing/2017/model3d" xmlns:o="urn:schemas-microsoft-com:office:office" xmlns:r="http://schemas.openxmlformats.org/officeDocument/2006/relationships" xmlns:m="http://schemas.openxmlformats.org/officeDocument/2006/math" xmlns:v="urn:schemas-microsoft-com:vml" xmlns:wp14="http://schemas.microsoft.com/office/word/2010/wordprocessingDrawing" xmlns:wp="http://schemas.openxmlformats.org/drawingml/2006/wordprocessingDrawing" xmlns:w10="urn:schemas-microsoft-com:office:word" xmlns:w="http://schemas.openxmlformats.org/wordprocessingml/2006/main" xmlns:w14="http://schemas.microsoft.com/office/word/2010/wordml" xmlns:w15="http://schemas.microsoft.com/office/word/2012/wordml" xmlns:w16cid="http://schemas.microsoft.com/office/word/2016/wordml/cid" xmlns:w16se="http://schemas.microsoft.com/office/word/2015/wordml/symex" xmlns:wpg="http://schemas.microsoft.com/office/word/2010/wordprocessingGroup" xmlns:wpi="http://schemas.microsoft.com/office/word/2010/wordprocessingInk" xmlns:wne="http://schemas.microsoft.com/office/word/2006/wordml" xmlns:wps="http://schemas.microsoft.com/office/word/2010/wordprocessingShape" mc:Ignorable="w14 w15 w16se w16cid wp14">
+<w:ftr xmlns:wpc="http://schemas.microsoft.com/office/word/2010/wordprocessingCanvas" xmlns:cx="http://schemas.microsoft.com/office/drawing/2014/chartex" xmlns:cx1="http://schemas.microsoft.com/office/drawing/2015/9/8/chartex" xmlns:mc="http://schemas.openxmlformats.org/markup-compatibility/2006" xmlns:o="urn:schemas-microsoft-com:office:office" xmlns:r="http://schemas.openxmlformats.org/officeDocument/2006/relationships" xmlns:m="http://schemas.openxmlformats.org/officeDocument/2006/math" xmlns:v="urn:schemas-microsoft-com:vml" xmlns:wp14="http://schemas.microsoft.com/office/word/2010/wordprocessingDrawing" xmlns:wp="http://schemas.openxmlformats.org/drawingml/2006/wordprocessingDrawing" xmlns:w10="urn:schemas-microsoft-com:office:word" xmlns:w="http://schemas.openxmlformats.org/wordprocessingml/2006/main" xmlns:w14="http://schemas.microsoft.com/office/word/2010/wordml" xmlns:w15="http://schemas.microsoft.com/office/word/2012/wordml" xmlns:w16se="http://schemas.microsoft.com/office/word/2015/wordml/symex" xmlns:wpg="http://schemas.microsoft.com/office/word/2010/wordprocessingGroup" xmlns:wpi="http://schemas.microsoft.com/office/word/2010/wordprocessingInk" xmlns:wne="http://schemas.microsoft.com/office/word/2006/wordml" xmlns:wps="http://schemas.microsoft.com/office/word/2010/wordprocessingShape" mc:Ignorable="w14 w15 w16se wp14">
   <w:p>
     <w:pPr>
       <w:pStyle w:val="Rodap"/>
@@ -2052,7 +1979,7 @@
 </file>
 
 <file path=word/footer2.xml><?xml version="1.0" encoding="utf-8"?>
-<w:ftr xmlns:wpc="http://schemas.microsoft.com/office/word/2010/wordprocessingCanvas" xmlns:cx="http://schemas.microsoft.com/office/drawing/2014/chartex" xmlns:cx1="http://schemas.microsoft.com/office/drawing/2015/9/8/chartex" xmlns:cx2="http://schemas.microsoft.com/office/drawing/2015/10/21/chartex" xmlns:cx3="http://schemas.microsoft.com/office/drawing/2016/5/9/chartex" xmlns:cx4="http://schemas.microsoft.com/office/drawing/2016/5/10/chartex" xmlns:cx5="http://schemas.microsoft.com/office/drawing/2016/5/11/chartex" xmlns:cx6="http://schemas.microsoft.com/office/drawing/2016/5/12/chartex" xmlns:cx7="http://schemas.microsoft.com/office/drawing/2016/5/13/chartex" xmlns:cx8="http://schemas.microsoft.com/office/drawing/2016/5/14/chartex" xmlns:mc="http://schemas.openxmlformats.org/markup-compatibility/2006" xmlns:aink="http://schemas.microsoft.com/office/drawing/2016/ink" xmlns:am3d="http://schemas.microsoft.com/office/drawing/2017/model3d" xmlns:o="urn:schemas-microsoft-com:office:office" xmlns:r="http://schemas.openxmlformats.org/officeDocument/2006/relationships" xmlns:m="http://schemas.openxmlformats.org/officeDocument/2006/math" xmlns:v="urn:schemas-microsoft-com:vml" xmlns:wp14="http://schemas.microsoft.com/office/word/2010/wordprocessingDrawing" xmlns:wp="http://schemas.openxmlformats.org/drawingml/2006/wordprocessingDrawing" xmlns:w10="urn:schemas-microsoft-com:office:word" xmlns:w="http://schemas.openxmlformats.org/wordprocessingml/2006/main" xmlns:w14="http://schemas.microsoft.com/office/word/2010/wordml" xmlns:w15="http://schemas.microsoft.com/office/word/2012/wordml" xmlns:w16cid="http://schemas.microsoft.com/office/word/2016/wordml/cid" xmlns:w16se="http://schemas.microsoft.com/office/word/2015/wordml/symex" xmlns:wpg="http://schemas.microsoft.com/office/word/2010/wordprocessingGroup" xmlns:wpi="http://schemas.microsoft.com/office/word/2010/wordprocessingInk" xmlns:wne="http://schemas.microsoft.com/office/word/2006/wordml" xmlns:wps="http://schemas.microsoft.com/office/word/2010/wordprocessingShape" mc:Ignorable="w14 w15 w16se w16cid wp14">
+<w:ftr xmlns:wpc="http://schemas.microsoft.com/office/word/2010/wordprocessingCanvas" xmlns:cx="http://schemas.microsoft.com/office/drawing/2014/chartex" xmlns:cx1="http://schemas.microsoft.com/office/drawing/2015/9/8/chartex" xmlns:mc="http://schemas.openxmlformats.org/markup-compatibility/2006" xmlns:o="urn:schemas-microsoft-com:office:office" xmlns:r="http://schemas.openxmlformats.org/officeDocument/2006/relationships" xmlns:m="http://schemas.openxmlformats.org/officeDocument/2006/math" xmlns:v="urn:schemas-microsoft-com:vml" xmlns:wp14="http://schemas.microsoft.com/office/word/2010/wordprocessingDrawing" xmlns:wp="http://schemas.openxmlformats.org/drawingml/2006/wordprocessingDrawing" xmlns:w10="urn:schemas-microsoft-com:office:word" xmlns:w="http://schemas.openxmlformats.org/wordprocessingml/2006/main" xmlns:w14="http://schemas.microsoft.com/office/word/2010/wordml" xmlns:w15="http://schemas.microsoft.com/office/word/2012/wordml" xmlns:w16se="http://schemas.microsoft.com/office/word/2015/wordml/symex" xmlns:wpg="http://schemas.microsoft.com/office/word/2010/wordprocessingGroup" xmlns:wpi="http://schemas.microsoft.com/office/word/2010/wordprocessingInk" xmlns:wne="http://schemas.microsoft.com/office/word/2006/wordml" xmlns:wps="http://schemas.microsoft.com/office/word/2010/wordprocessingShape" mc:Ignorable="w14 w15 w16se wp14">
   <w:p>
     <w:pPr>
       <w:pStyle w:val="Rodap"/>
@@ -2088,7 +2015,27 @@
         <w:szCs w:val="18"/>
         <w:lang w:val="pt-BR"/>
       </w:rPr>
-      <w:t>Rua Desembargador Eliseu Guilherme, 69 - 9º andar - Edifício Tangram  Paraíso</w:t>
+      <w:t xml:space="preserve">Rua Desembargador Eliseu Guilherme, 69 - 9º andar - Edifício </w:t>
+    </w:r>
+    <w:proofErr w:type="spellStart"/>
+    <w:r>
+      <w:rPr>
+        <w:rFonts w:ascii="Calibri" w:eastAsia="MS Mincho" w:hAnsi="Calibri" w:cs="Calibri"/>
+        <w:sz w:val="18"/>
+        <w:szCs w:val="18"/>
+        <w:lang w:val="pt-BR"/>
+      </w:rPr>
+      <w:t>Tangram</w:t>
+    </w:r>
+    <w:proofErr w:type="spellEnd"/>
+    <w:r>
+      <w:rPr>
+        <w:rFonts w:ascii="Calibri" w:eastAsia="MS Mincho" w:hAnsi="Calibri" w:cs="Calibri"/>
+        <w:sz w:val="18"/>
+        <w:szCs w:val="18"/>
+        <w:lang w:val="pt-BR"/>
+      </w:rPr>
+      <w:t xml:space="preserve">  Paraíso</w:t>
     </w:r>
   </w:p>
   <w:p>
@@ -2301,7 +2248,7 @@
 </file>
 
 <file path=word/footer3.xml><?xml version="1.0" encoding="utf-8"?>
-<w:ftr xmlns:wpc="http://schemas.microsoft.com/office/word/2010/wordprocessingCanvas" xmlns:cx="http://schemas.microsoft.com/office/drawing/2014/chartex" xmlns:cx1="http://schemas.microsoft.com/office/drawing/2015/9/8/chartex" xmlns:cx2="http://schemas.microsoft.com/office/drawing/2015/10/21/chartex" xmlns:cx3="http://schemas.microsoft.com/office/drawing/2016/5/9/chartex" xmlns:cx4="http://schemas.microsoft.com/office/drawing/2016/5/10/chartex" xmlns:cx5="http://schemas.microsoft.com/office/drawing/2016/5/11/chartex" xmlns:cx6="http://schemas.microsoft.com/office/drawing/2016/5/12/chartex" xmlns:cx7="http://schemas.microsoft.com/office/drawing/2016/5/13/chartex" xmlns:cx8="http://schemas.microsoft.com/office/drawing/2016/5/14/chartex" xmlns:mc="http://schemas.openxmlformats.org/markup-compatibility/2006" xmlns:aink="http://schemas.microsoft.com/office/drawing/2016/ink" xmlns:am3d="http://schemas.microsoft.com/office/drawing/2017/model3d" xmlns:o="urn:schemas-microsoft-com:office:office" xmlns:r="http://schemas.openxmlformats.org/officeDocument/2006/relationships" xmlns:m="http://schemas.openxmlformats.org/officeDocument/2006/math" xmlns:v="urn:schemas-microsoft-com:vml" xmlns:wp14="http://schemas.microsoft.com/office/word/2010/wordprocessingDrawing" xmlns:wp="http://schemas.openxmlformats.org/drawingml/2006/wordprocessingDrawing" xmlns:w10="urn:schemas-microsoft-com:office:word" xmlns:w="http://schemas.openxmlformats.org/wordprocessingml/2006/main" xmlns:w14="http://schemas.microsoft.com/office/word/2010/wordml" xmlns:w15="http://schemas.microsoft.com/office/word/2012/wordml" xmlns:w16cid="http://schemas.microsoft.com/office/word/2016/wordml/cid" xmlns:w16se="http://schemas.microsoft.com/office/word/2015/wordml/symex" xmlns:wpg="http://schemas.microsoft.com/office/word/2010/wordprocessingGroup" xmlns:wpi="http://schemas.microsoft.com/office/word/2010/wordprocessingInk" xmlns:wne="http://schemas.microsoft.com/office/word/2006/wordml" xmlns:wps="http://schemas.microsoft.com/office/word/2010/wordprocessingShape" mc:Ignorable="w14 w15 w16se w16cid wp14">
+<w:ftr xmlns:wpc="http://schemas.microsoft.com/office/word/2010/wordprocessingCanvas" xmlns:cx="http://schemas.microsoft.com/office/drawing/2014/chartex" xmlns:cx1="http://schemas.microsoft.com/office/drawing/2015/9/8/chartex" xmlns:mc="http://schemas.openxmlformats.org/markup-compatibility/2006" xmlns:o="urn:schemas-microsoft-com:office:office" xmlns:r="http://schemas.openxmlformats.org/officeDocument/2006/relationships" xmlns:m="http://schemas.openxmlformats.org/officeDocument/2006/math" xmlns:v="urn:schemas-microsoft-com:vml" xmlns:wp14="http://schemas.microsoft.com/office/word/2010/wordprocessingDrawing" xmlns:wp="http://schemas.openxmlformats.org/drawingml/2006/wordprocessingDrawing" xmlns:w10="urn:schemas-microsoft-com:office:word" xmlns:w="http://schemas.openxmlformats.org/wordprocessingml/2006/main" xmlns:w14="http://schemas.microsoft.com/office/word/2010/wordml" xmlns:w15="http://schemas.microsoft.com/office/word/2012/wordml" xmlns:w16se="http://schemas.microsoft.com/office/word/2015/wordml/symex" xmlns:wpg="http://schemas.microsoft.com/office/word/2010/wordprocessingGroup" xmlns:wpi="http://schemas.microsoft.com/office/word/2010/wordprocessingInk" xmlns:wne="http://schemas.microsoft.com/office/word/2006/wordml" xmlns:wps="http://schemas.microsoft.com/office/word/2010/wordprocessingShape" mc:Ignorable="w14 w15 w16se wp14">
   <w:p>
     <w:pPr>
       <w:pStyle w:val="Rodap"/>
@@ -2311,7 +2258,7 @@
 </file>
 
 <file path=word/footnotes.xml><?xml version="1.0" encoding="utf-8"?>
-<w:footnotes xmlns:wpc="http://schemas.microsoft.com/office/word/2010/wordprocessingCanvas" xmlns:cx="http://schemas.microsoft.com/office/drawing/2014/chartex" xmlns:cx1="http://schemas.microsoft.com/office/drawing/2015/9/8/chartex" xmlns:cx2="http://schemas.microsoft.com/office/drawing/2015/10/21/chartex" xmlns:cx3="http://schemas.microsoft.com/office/drawing/2016/5/9/chartex" xmlns:cx4="http://schemas.microsoft.com/office/drawing/2016/5/10/chartex" xmlns:cx5="http://schemas.microsoft.com/office/drawing/2016/5/11/chartex" xmlns:cx6="http://schemas.microsoft.com/office/drawing/2016/5/12/chartex" xmlns:cx7="http://schemas.microsoft.com/office/drawing/2016/5/13/chartex" xmlns:cx8="http://schemas.microsoft.com/office/drawing/2016/5/14/chartex" xmlns:mc="http://schemas.openxmlformats.org/markup-compatibility/2006" xmlns:aink="http://schemas.microsoft.com/office/drawing/2016/ink" xmlns:am3d="http://schemas.microsoft.com/office/drawing/2017/model3d" xmlns:o="urn:schemas-microsoft-com:office:office" xmlns:r="http://schemas.openxmlformats.org/officeDocument/2006/relationships" xmlns:m="http://schemas.openxmlformats.org/officeDocument/2006/math" xmlns:v="urn:schemas-microsoft-com:vml" xmlns:wp14="http://schemas.microsoft.com/office/word/2010/wordprocessingDrawing" xmlns:wp="http://schemas.openxmlformats.org/drawingml/2006/wordprocessingDrawing" xmlns:w10="urn:schemas-microsoft-com:office:word" xmlns:w="http://schemas.openxmlformats.org/wordprocessingml/2006/main" xmlns:w14="http://schemas.microsoft.com/office/word/2010/wordml" xmlns:w15="http://schemas.microsoft.com/office/word/2012/wordml" xmlns:w16cid="http://schemas.microsoft.com/office/word/2016/wordml/cid" xmlns:w16se="http://schemas.microsoft.com/office/word/2015/wordml/symex" xmlns:wpg="http://schemas.microsoft.com/office/word/2010/wordprocessingGroup" xmlns:wpi="http://schemas.microsoft.com/office/word/2010/wordprocessingInk" xmlns:wne="http://schemas.microsoft.com/office/word/2006/wordml" xmlns:wps="http://schemas.microsoft.com/office/word/2010/wordprocessingShape" mc:Ignorable="w14 w15 w16se w16cid wp14">
+<w:footnotes xmlns:wpc="http://schemas.microsoft.com/office/word/2010/wordprocessingCanvas" xmlns:cx="http://schemas.microsoft.com/office/drawing/2014/chartex" xmlns:cx1="http://schemas.microsoft.com/office/drawing/2015/9/8/chartex" xmlns:mc="http://schemas.openxmlformats.org/markup-compatibility/2006" xmlns:o="urn:schemas-microsoft-com:office:office" xmlns:r="http://schemas.openxmlformats.org/officeDocument/2006/relationships" xmlns:m="http://schemas.openxmlformats.org/officeDocument/2006/math" xmlns:v="urn:schemas-microsoft-com:vml" xmlns:wp14="http://schemas.microsoft.com/office/word/2010/wordprocessingDrawing" xmlns:wp="http://schemas.openxmlformats.org/drawingml/2006/wordprocessingDrawing" xmlns:w10="urn:schemas-microsoft-com:office:word" xmlns:w="http://schemas.openxmlformats.org/wordprocessingml/2006/main" xmlns:w14="http://schemas.microsoft.com/office/word/2010/wordml" xmlns:w15="http://schemas.microsoft.com/office/word/2012/wordml" xmlns:w16se="http://schemas.microsoft.com/office/word/2015/wordml/symex" xmlns:wpg="http://schemas.microsoft.com/office/word/2010/wordprocessingGroup" xmlns:wpi="http://schemas.microsoft.com/office/word/2010/wordprocessingInk" xmlns:wne="http://schemas.microsoft.com/office/word/2006/wordml" xmlns:wps="http://schemas.microsoft.com/office/word/2010/wordprocessingShape" mc:Ignorable="w14 w15 w16se wp14">
   <w:footnote w:type="separator" w:id="-1">
     <w:p>
       <w:r>
@@ -2330,7 +2277,7 @@
 </file>
 
 <file path=word/header1.xml><?xml version="1.0" encoding="utf-8"?>
-<w:hdr xmlns:wpc="http://schemas.microsoft.com/office/word/2010/wordprocessingCanvas" xmlns:cx="http://schemas.microsoft.com/office/drawing/2014/chartex" xmlns:cx1="http://schemas.microsoft.com/office/drawing/2015/9/8/chartex" xmlns:cx2="http://schemas.microsoft.com/office/drawing/2015/10/21/chartex" xmlns:cx3="http://schemas.microsoft.com/office/drawing/2016/5/9/chartex" xmlns:cx4="http://schemas.microsoft.com/office/drawing/2016/5/10/chartex" xmlns:cx5="http://schemas.microsoft.com/office/drawing/2016/5/11/chartex" xmlns:cx6="http://schemas.microsoft.com/office/drawing/2016/5/12/chartex" xmlns:cx7="http://schemas.microsoft.com/office/drawing/2016/5/13/chartex" xmlns:cx8="http://schemas.microsoft.com/office/drawing/2016/5/14/chartex" xmlns:mc="http://schemas.openxmlformats.org/markup-compatibility/2006" xmlns:aink="http://schemas.microsoft.com/office/drawing/2016/ink" xmlns:am3d="http://schemas.microsoft.com/office/drawing/2017/model3d" xmlns:o="urn:schemas-microsoft-com:office:office" xmlns:r="http://schemas.openxmlformats.org/officeDocument/2006/relationships" xmlns:m="http://schemas.openxmlformats.org/officeDocument/2006/math" xmlns:v="urn:schemas-microsoft-com:vml" xmlns:wp14="http://schemas.microsoft.com/office/word/2010/wordprocessingDrawing" xmlns:wp="http://schemas.openxmlformats.org/drawingml/2006/wordprocessingDrawing" xmlns:w10="urn:schemas-microsoft-com:office:word" xmlns:w="http://schemas.openxmlformats.org/wordprocessingml/2006/main" xmlns:w14="http://schemas.microsoft.com/office/word/2010/wordml" xmlns:w15="http://schemas.microsoft.com/office/word/2012/wordml" xmlns:w16cid="http://schemas.microsoft.com/office/word/2016/wordml/cid" xmlns:w16se="http://schemas.microsoft.com/office/word/2015/wordml/symex" xmlns:wpg="http://schemas.microsoft.com/office/word/2010/wordprocessingGroup" xmlns:wpi="http://schemas.microsoft.com/office/word/2010/wordprocessingInk" xmlns:wne="http://schemas.microsoft.com/office/word/2006/wordml" xmlns:wps="http://schemas.microsoft.com/office/word/2010/wordprocessingShape" mc:Ignorable="w14 w15 w16se w16cid wp14">
+<w:hdr xmlns:wpc="http://schemas.microsoft.com/office/word/2010/wordprocessingCanvas" xmlns:cx="http://schemas.microsoft.com/office/drawing/2014/chartex" xmlns:cx1="http://schemas.microsoft.com/office/drawing/2015/9/8/chartex" xmlns:mc="http://schemas.openxmlformats.org/markup-compatibility/2006" xmlns:o="urn:schemas-microsoft-com:office:office" xmlns:r="http://schemas.openxmlformats.org/officeDocument/2006/relationships" xmlns:m="http://schemas.openxmlformats.org/officeDocument/2006/math" xmlns:v="urn:schemas-microsoft-com:vml" xmlns:wp14="http://schemas.microsoft.com/office/word/2010/wordprocessingDrawing" xmlns:wp="http://schemas.openxmlformats.org/drawingml/2006/wordprocessingDrawing" xmlns:w10="urn:schemas-microsoft-com:office:word" xmlns:w="http://schemas.openxmlformats.org/wordprocessingml/2006/main" xmlns:w14="http://schemas.microsoft.com/office/word/2010/wordml" xmlns:w15="http://schemas.microsoft.com/office/word/2012/wordml" xmlns:w16se="http://schemas.microsoft.com/office/word/2015/wordml/symex" xmlns:wpg="http://schemas.microsoft.com/office/word/2010/wordprocessingGroup" xmlns:wpi="http://schemas.microsoft.com/office/word/2010/wordprocessingInk" xmlns:wne="http://schemas.microsoft.com/office/word/2006/wordml" xmlns:wps="http://schemas.microsoft.com/office/word/2010/wordprocessingShape" mc:Ignorable="w14 w15 w16se wp14">
   <w:p>
     <w:pPr>
       <w:pStyle w:val="Cabealho"/>
@@ -2340,7 +2287,7 @@
 </file>
 
 <file path=word/header2.xml><?xml version="1.0" encoding="utf-8"?>
-<w:hdr xmlns:wpc="http://schemas.microsoft.com/office/word/2010/wordprocessingCanvas" xmlns:cx="http://schemas.microsoft.com/office/drawing/2014/chartex" xmlns:cx1="http://schemas.microsoft.com/office/drawing/2015/9/8/chartex" xmlns:cx2="http://schemas.microsoft.com/office/drawing/2015/10/21/chartex" xmlns:cx3="http://schemas.microsoft.com/office/drawing/2016/5/9/chartex" xmlns:cx4="http://schemas.microsoft.com/office/drawing/2016/5/10/chartex" xmlns:cx5="http://schemas.microsoft.com/office/drawing/2016/5/11/chartex" xmlns:cx6="http://schemas.microsoft.com/office/drawing/2016/5/12/chartex" xmlns:cx7="http://schemas.microsoft.com/office/drawing/2016/5/13/chartex" xmlns:cx8="http://schemas.microsoft.com/office/drawing/2016/5/14/chartex" xmlns:mc="http://schemas.openxmlformats.org/markup-compatibility/2006" xmlns:aink="http://schemas.microsoft.com/office/drawing/2016/ink" xmlns:am3d="http://schemas.microsoft.com/office/drawing/2017/model3d" xmlns:o="urn:schemas-microsoft-com:office:office" xmlns:r="http://schemas.openxmlformats.org/officeDocument/2006/relationships" xmlns:m="http://schemas.openxmlformats.org/officeDocument/2006/math" xmlns:v="urn:schemas-microsoft-com:vml" xmlns:wp14="http://schemas.microsoft.com/office/word/2010/wordprocessingDrawing" xmlns:wp="http://schemas.openxmlformats.org/drawingml/2006/wordprocessingDrawing" xmlns:w10="urn:schemas-microsoft-com:office:word" xmlns:w="http://schemas.openxmlformats.org/wordprocessingml/2006/main" xmlns:w14="http://schemas.microsoft.com/office/word/2010/wordml" xmlns:w15="http://schemas.microsoft.com/office/word/2012/wordml" xmlns:w16cid="http://schemas.microsoft.com/office/word/2016/wordml/cid" xmlns:w16se="http://schemas.microsoft.com/office/word/2015/wordml/symex" xmlns:wpg="http://schemas.microsoft.com/office/word/2010/wordprocessingGroup" xmlns:wpi="http://schemas.microsoft.com/office/word/2010/wordprocessingInk" xmlns:wne="http://schemas.microsoft.com/office/word/2006/wordml" xmlns:wps="http://schemas.microsoft.com/office/word/2010/wordprocessingShape" mc:Ignorable="w14 w15 w16se w16cid wp14">
+<w:hdr xmlns:wpc="http://schemas.microsoft.com/office/word/2010/wordprocessingCanvas" xmlns:cx="http://schemas.microsoft.com/office/drawing/2014/chartex" xmlns:cx1="http://schemas.microsoft.com/office/drawing/2015/9/8/chartex" xmlns:mc="http://schemas.openxmlformats.org/markup-compatibility/2006" xmlns:o="urn:schemas-microsoft-com:office:office" xmlns:r="http://schemas.openxmlformats.org/officeDocument/2006/relationships" xmlns:m="http://schemas.openxmlformats.org/officeDocument/2006/math" xmlns:v="urn:schemas-microsoft-com:vml" xmlns:wp14="http://schemas.microsoft.com/office/word/2010/wordprocessingDrawing" xmlns:wp="http://schemas.openxmlformats.org/drawingml/2006/wordprocessingDrawing" xmlns:w10="urn:schemas-microsoft-com:office:word" xmlns:w="http://schemas.openxmlformats.org/wordprocessingml/2006/main" xmlns:w14="http://schemas.microsoft.com/office/word/2010/wordml" xmlns:w15="http://schemas.microsoft.com/office/word/2012/wordml" xmlns:w16se="http://schemas.microsoft.com/office/word/2015/wordml/symex" xmlns:wpg="http://schemas.microsoft.com/office/word/2010/wordprocessingGroup" xmlns:wpi="http://schemas.microsoft.com/office/word/2010/wordprocessingInk" xmlns:wne="http://schemas.microsoft.com/office/word/2006/wordml" xmlns:wps="http://schemas.microsoft.com/office/word/2010/wordprocessingShape" mc:Ignorable="w14 w15 w16se wp14">
   <w:p>
     <w:pPr>
       <w:pStyle w:val="Cabealho"/>
@@ -2349,6 +2296,7 @@
     <w:r>
       <w:rPr>
         <w:noProof/>
+        <w:lang w:val="pt-BR" w:eastAsia="pt-BR"/>
       </w:rPr>
       <w:drawing>
         <wp:anchor distT="0" distB="0" distL="114300" distR="114300" simplePos="0" relativeHeight="251657728" behindDoc="0" locked="0" layoutInCell="1" allowOverlap="1">
@@ -2418,7 +2366,7 @@
 </file>
 
 <file path=word/header3.xml><?xml version="1.0" encoding="utf-8"?>
-<w:hdr xmlns:wpc="http://schemas.microsoft.com/office/word/2010/wordprocessingCanvas" xmlns:cx="http://schemas.microsoft.com/office/drawing/2014/chartex" xmlns:cx1="http://schemas.microsoft.com/office/drawing/2015/9/8/chartex" xmlns:cx2="http://schemas.microsoft.com/office/drawing/2015/10/21/chartex" xmlns:cx3="http://schemas.microsoft.com/office/drawing/2016/5/9/chartex" xmlns:cx4="http://schemas.microsoft.com/office/drawing/2016/5/10/chartex" xmlns:cx5="http://schemas.microsoft.com/office/drawing/2016/5/11/chartex" xmlns:cx6="http://schemas.microsoft.com/office/drawing/2016/5/12/chartex" xmlns:cx7="http://schemas.microsoft.com/office/drawing/2016/5/13/chartex" xmlns:cx8="http://schemas.microsoft.com/office/drawing/2016/5/14/chartex" xmlns:mc="http://schemas.openxmlformats.org/markup-compatibility/2006" xmlns:aink="http://schemas.microsoft.com/office/drawing/2016/ink" xmlns:am3d="http://schemas.microsoft.com/office/drawing/2017/model3d" xmlns:o="urn:schemas-microsoft-com:office:office" xmlns:r="http://schemas.openxmlformats.org/officeDocument/2006/relationships" xmlns:m="http://schemas.openxmlformats.org/officeDocument/2006/math" xmlns:v="urn:schemas-microsoft-com:vml" xmlns:wp14="http://schemas.microsoft.com/office/word/2010/wordprocessingDrawing" xmlns:wp="http://schemas.openxmlformats.org/drawingml/2006/wordprocessingDrawing" xmlns:w10="urn:schemas-microsoft-com:office:word" xmlns:w="http://schemas.openxmlformats.org/wordprocessingml/2006/main" xmlns:w14="http://schemas.microsoft.com/office/word/2010/wordml" xmlns:w15="http://schemas.microsoft.com/office/word/2012/wordml" xmlns:w16cid="http://schemas.microsoft.com/office/word/2016/wordml/cid" xmlns:w16se="http://schemas.microsoft.com/office/word/2015/wordml/symex" xmlns:wpg="http://schemas.microsoft.com/office/word/2010/wordprocessingGroup" xmlns:wpi="http://schemas.microsoft.com/office/word/2010/wordprocessingInk" xmlns:wne="http://schemas.microsoft.com/office/word/2006/wordml" xmlns:wps="http://schemas.microsoft.com/office/word/2010/wordprocessingShape" mc:Ignorable="w14 w15 w16se w16cid wp14">
+<w:hdr xmlns:wpc="http://schemas.microsoft.com/office/word/2010/wordprocessingCanvas" xmlns:cx="http://schemas.microsoft.com/office/drawing/2014/chartex" xmlns:cx1="http://schemas.microsoft.com/office/drawing/2015/9/8/chartex" xmlns:mc="http://schemas.openxmlformats.org/markup-compatibility/2006" xmlns:o="urn:schemas-microsoft-com:office:office" xmlns:r="http://schemas.openxmlformats.org/officeDocument/2006/relationships" xmlns:m="http://schemas.openxmlformats.org/officeDocument/2006/math" xmlns:v="urn:schemas-microsoft-com:vml" xmlns:wp14="http://schemas.microsoft.com/office/word/2010/wordprocessingDrawing" xmlns:wp="http://schemas.openxmlformats.org/drawingml/2006/wordprocessingDrawing" xmlns:w10="urn:schemas-microsoft-com:office:word" xmlns:w="http://schemas.openxmlformats.org/wordprocessingml/2006/main" xmlns:w14="http://schemas.microsoft.com/office/word/2010/wordml" xmlns:w15="http://schemas.microsoft.com/office/word/2012/wordml" xmlns:w16se="http://schemas.microsoft.com/office/word/2015/wordml/symex" xmlns:wpg="http://schemas.microsoft.com/office/word/2010/wordprocessingGroup" xmlns:wpi="http://schemas.microsoft.com/office/word/2010/wordprocessingInk" xmlns:wne="http://schemas.microsoft.com/office/word/2006/wordml" xmlns:wps="http://schemas.microsoft.com/office/word/2010/wordprocessingShape" mc:Ignorable="w14 w15 w16se wp14">
   <w:p>
     <w:pPr>
       <w:pStyle w:val="Cabealho"/>
@@ -2428,7 +2376,7 @@
 </file>
 
 <file path=word/numbering.xml><?xml version="1.0" encoding="utf-8"?>
-<w:numbering xmlns:wpc="http://schemas.microsoft.com/office/word/2010/wordprocessingCanvas" xmlns:cx="http://schemas.microsoft.com/office/drawing/2014/chartex" xmlns:cx1="http://schemas.microsoft.com/office/drawing/2015/9/8/chartex" xmlns:cx2="http://schemas.microsoft.com/office/drawing/2015/10/21/chartex" xmlns:cx3="http://schemas.microsoft.com/office/drawing/2016/5/9/chartex" xmlns:cx4="http://schemas.microsoft.com/office/drawing/2016/5/10/chartex" xmlns:cx5="http://schemas.microsoft.com/office/drawing/2016/5/11/chartex" xmlns:cx6="http://schemas.microsoft.com/office/drawing/2016/5/12/chartex" xmlns:cx7="http://schemas.microsoft.com/office/drawing/2016/5/13/chartex" xmlns:cx8="http://schemas.microsoft.com/office/drawing/2016/5/14/chartex" xmlns:mc="http://schemas.openxmlformats.org/markup-compatibility/2006" xmlns:aink="http://schemas.microsoft.com/office/drawing/2016/ink" xmlns:am3d="http://schemas.microsoft.com/office/drawing/2017/model3d" xmlns:o="urn:schemas-microsoft-com:office:office" xmlns:r="http://schemas.openxmlformats.org/officeDocument/2006/relationships" xmlns:m="http://schemas.openxmlformats.org/officeDocument/2006/math" xmlns:v="urn:schemas-microsoft-com:vml" xmlns:wp14="http://schemas.microsoft.com/office/word/2010/wordprocessingDrawing" xmlns:wp="http://schemas.openxmlformats.org/drawingml/2006/wordprocessingDrawing" xmlns:w10="urn:schemas-microsoft-com:office:word" xmlns:w="http://schemas.openxmlformats.org/wordprocessingml/2006/main" xmlns:w14="http://schemas.microsoft.com/office/word/2010/wordml" xmlns:w15="http://schemas.microsoft.com/office/word/2012/wordml" xmlns:w16cid="http://schemas.microsoft.com/office/word/2016/wordml/cid" xmlns:w16se="http://schemas.microsoft.com/office/word/2015/wordml/symex" xmlns:wpg="http://schemas.microsoft.com/office/word/2010/wordprocessingGroup" xmlns:wpi="http://schemas.microsoft.com/office/word/2010/wordprocessingInk" xmlns:wne="http://schemas.microsoft.com/office/word/2006/wordml" xmlns:wps="http://schemas.microsoft.com/office/word/2010/wordprocessingShape" mc:Ignorable="w14 w15 w16se w16cid wp14">
+<w:numbering xmlns:wpc="http://schemas.microsoft.com/office/word/2010/wordprocessingCanvas" xmlns:cx="http://schemas.microsoft.com/office/drawing/2014/chartex" xmlns:cx1="http://schemas.microsoft.com/office/drawing/2015/9/8/chartex" xmlns:mc="http://schemas.openxmlformats.org/markup-compatibility/2006" xmlns:o="urn:schemas-microsoft-com:office:office" xmlns:r="http://schemas.openxmlformats.org/officeDocument/2006/relationships" xmlns:m="http://schemas.openxmlformats.org/officeDocument/2006/math" xmlns:v="urn:schemas-microsoft-com:vml" xmlns:wp14="http://schemas.microsoft.com/office/word/2010/wordprocessingDrawing" xmlns:wp="http://schemas.openxmlformats.org/drawingml/2006/wordprocessingDrawing" xmlns:w10="urn:schemas-microsoft-com:office:word" xmlns:w="http://schemas.openxmlformats.org/wordprocessingml/2006/main" xmlns:w14="http://schemas.microsoft.com/office/word/2010/wordml" xmlns:w15="http://schemas.microsoft.com/office/word/2012/wordml" xmlns:w16se="http://schemas.microsoft.com/office/word/2015/wordml/symex" xmlns:wpg="http://schemas.microsoft.com/office/word/2010/wordprocessingGroup" xmlns:wpi="http://schemas.microsoft.com/office/word/2010/wordprocessingInk" xmlns:wne="http://schemas.microsoft.com/office/word/2006/wordml" xmlns:wps="http://schemas.microsoft.com/office/word/2010/wordprocessingShape" mc:Ignorable="w14 w15 w16se wp14">
   <w:abstractNum w:abstractNumId="0" w15:restartNumberingAfterBreak="0">
     <w:nsid w:val="00000001"/>
     <w:multiLevelType w:val="multilevel"/>
@@ -2463,6 +2411,7 @@
     <w:lvl w:ilvl="2">
       <w:start w:val="1"/>
       <w:numFmt w:val="none"/>
+      <w:pStyle w:val="Ttulo3"/>
       <w:suff w:val="nothing"/>
       <w:lvlText w:val=""/>
       <w:lvlJc w:val="left"/>
@@ -2476,6 +2425,7 @@
     <w:lvl w:ilvl="3">
       <w:start w:val="1"/>
       <w:numFmt w:val="none"/>
+      <w:pStyle w:val="Ttulo4"/>
       <w:suff w:val="nothing"/>
       <w:lvlText w:val=""/>
       <w:lvlJc w:val="left"/>
@@ -2489,6 +2439,7 @@
     <w:lvl w:ilvl="4">
       <w:start w:val="1"/>
       <w:numFmt w:val="none"/>
+      <w:pStyle w:val="Ttulo5"/>
       <w:suff w:val="nothing"/>
       <w:lvlText w:val=""/>
       <w:lvlJc w:val="left"/>
@@ -2502,6 +2453,7 @@
     <w:lvl w:ilvl="5">
       <w:start w:val="1"/>
       <w:numFmt w:val="none"/>
+      <w:pStyle w:val="Ttulo6"/>
       <w:suff w:val="nothing"/>
       <w:lvlText w:val=""/>
       <w:lvlJc w:val="left"/>
@@ -2515,6 +2467,7 @@
     <w:lvl w:ilvl="6">
       <w:start w:val="1"/>
       <w:numFmt w:val="none"/>
+      <w:pStyle w:val="Ttulo7"/>
       <w:suff w:val="nothing"/>
       <w:lvlText w:val=""/>
       <w:lvlJc w:val="left"/>
@@ -2528,6 +2481,7 @@
     <w:lvl w:ilvl="7">
       <w:start w:val="1"/>
       <w:numFmt w:val="none"/>
+      <w:pStyle w:val="Ttulo8"/>
       <w:suff w:val="nothing"/>
       <w:lvlText w:val=""/>
       <w:lvlJc w:val="left"/>
@@ -2541,6 +2495,7 @@
     <w:lvl w:ilvl="8">
       <w:start w:val="1"/>
       <w:numFmt w:val="none"/>
+      <w:pStyle w:val="Ttulo9"/>
       <w:suff w:val="nothing"/>
       <w:lvlText w:val=""/>
       <w:lvlJc w:val="left"/>
@@ -2688,6 +2643,119 @@
     </w:lvl>
   </w:abstractNum>
   <w:abstractNum w:abstractNumId="3" w15:restartNumberingAfterBreak="0">
+    <w:nsid w:val="1D3234B2"/>
+    <w:multiLevelType w:val="hybridMultilevel"/>
+    <w:tmpl w:val="41DE64AE"/>
+    <w:lvl w:ilvl="0" w:tplc="04160001">
+      <w:start w:val="1"/>
+      <w:numFmt w:val="bullet"/>
+      <w:lvlText w:val=""/>
+      <w:lvlJc w:val="left"/>
+      <w:pPr>
+        <w:ind w:left="832" w:hanging="360"/>
+      </w:pPr>
+      <w:rPr>
+        <w:rFonts w:ascii="Symbol" w:hAnsi="Symbol" w:hint="default"/>
+      </w:rPr>
+    </w:lvl>
+    <w:lvl w:ilvl="1" w:tplc="04160003" w:tentative="1">
+      <w:start w:val="1"/>
+      <w:numFmt w:val="bullet"/>
+      <w:lvlText w:val="o"/>
+      <w:lvlJc w:val="left"/>
+      <w:pPr>
+        <w:ind w:left="1552" w:hanging="360"/>
+      </w:pPr>
+      <w:rPr>
+        <w:rFonts w:ascii="Courier New" w:hAnsi="Courier New" w:cs="Courier New" w:hint="default"/>
+      </w:rPr>
+    </w:lvl>
+    <w:lvl w:ilvl="2" w:tplc="04160005" w:tentative="1">
+      <w:start w:val="1"/>
+      <w:numFmt w:val="bullet"/>
+      <w:lvlText w:val=""/>
+      <w:lvlJc w:val="left"/>
+      <w:pPr>
+        <w:ind w:left="2272" w:hanging="360"/>
+      </w:pPr>
+      <w:rPr>
+        <w:rFonts w:ascii="Wingdings" w:hAnsi="Wingdings" w:hint="default"/>
+      </w:rPr>
+    </w:lvl>
+    <w:lvl w:ilvl="3" w:tplc="04160001" w:tentative="1">
+      <w:start w:val="1"/>
+      <w:numFmt w:val="bullet"/>
+      <w:lvlText w:val=""/>
+      <w:lvlJc w:val="left"/>
+      <w:pPr>
+        <w:ind w:left="2992" w:hanging="360"/>
+      </w:pPr>
+      <w:rPr>
+        <w:rFonts w:ascii="Symbol" w:hAnsi="Symbol" w:hint="default"/>
+      </w:rPr>
+    </w:lvl>
+    <w:lvl w:ilvl="4" w:tplc="04160003" w:tentative="1">
+      <w:start w:val="1"/>
+      <w:numFmt w:val="bullet"/>
+      <w:lvlText w:val="o"/>
+      <w:lvlJc w:val="left"/>
+      <w:pPr>
+        <w:ind w:left="3712" w:hanging="360"/>
+      </w:pPr>
+      <w:rPr>
+        <w:rFonts w:ascii="Courier New" w:hAnsi="Courier New" w:cs="Courier New" w:hint="default"/>
+      </w:rPr>
+    </w:lvl>
+    <w:lvl w:ilvl="5" w:tplc="04160005" w:tentative="1">
+      <w:start w:val="1"/>
+      <w:numFmt w:val="bullet"/>
+      <w:lvlText w:val=""/>
+      <w:lvlJc w:val="left"/>
+      <w:pPr>
+        <w:ind w:left="4432" w:hanging="360"/>
+      </w:pPr>
+      <w:rPr>
+        <w:rFonts w:ascii="Wingdings" w:hAnsi="Wingdings" w:hint="default"/>
+      </w:rPr>
+    </w:lvl>
+    <w:lvl w:ilvl="6" w:tplc="04160001" w:tentative="1">
+      <w:start w:val="1"/>
+      <w:numFmt w:val="bullet"/>
+      <w:lvlText w:val=""/>
+      <w:lvlJc w:val="left"/>
+      <w:pPr>
+        <w:ind w:left="5152" w:hanging="360"/>
+      </w:pPr>
+      <w:rPr>
+        <w:rFonts w:ascii="Symbol" w:hAnsi="Symbol" w:hint="default"/>
+      </w:rPr>
+    </w:lvl>
+    <w:lvl w:ilvl="7" w:tplc="04160003" w:tentative="1">
+      <w:start w:val="1"/>
+      <w:numFmt w:val="bullet"/>
+      <w:lvlText w:val="o"/>
+      <w:lvlJc w:val="left"/>
+      <w:pPr>
+        <w:ind w:left="5872" w:hanging="360"/>
+      </w:pPr>
+      <w:rPr>
+        <w:rFonts w:ascii="Courier New" w:hAnsi="Courier New" w:cs="Courier New" w:hint="default"/>
+      </w:rPr>
+    </w:lvl>
+    <w:lvl w:ilvl="8" w:tplc="04160005" w:tentative="1">
+      <w:start w:val="1"/>
+      <w:numFmt w:val="bullet"/>
+      <w:lvlText w:val=""/>
+      <w:lvlJc w:val="left"/>
+      <w:pPr>
+        <w:ind w:left="6592" w:hanging="360"/>
+      </w:pPr>
+      <w:rPr>
+        <w:rFonts w:ascii="Wingdings" w:hAnsi="Wingdings" w:hint="default"/>
+      </w:rPr>
+    </w:lvl>
+  </w:abstractNum>
+  <w:abstractNum w:abstractNumId="4" w15:restartNumberingAfterBreak="0">
     <w:nsid w:val="2EEC4D56"/>
     <w:multiLevelType w:val="hybridMultilevel"/>
     <w:tmpl w:val="0AA0F0B4"/>
@@ -2800,7 +2868,7 @@
       </w:rPr>
     </w:lvl>
   </w:abstractNum>
-  <w:abstractNum w:abstractNumId="4" w15:restartNumberingAfterBreak="0">
+  <w:abstractNum w:abstractNumId="5" w15:restartNumberingAfterBreak="0">
     <w:nsid w:val="45702EA0"/>
     <w:multiLevelType w:val="hybridMultilevel"/>
     <w:tmpl w:val="E7240E08"/>
@@ -2913,7 +2981,120 @@
       </w:rPr>
     </w:lvl>
   </w:abstractNum>
-  <w:abstractNum w:abstractNumId="5" w15:restartNumberingAfterBreak="0">
+  <w:abstractNum w:abstractNumId="6" w15:restartNumberingAfterBreak="0">
+    <w:nsid w:val="56AB33B7"/>
+    <w:multiLevelType w:val="hybridMultilevel"/>
+    <w:tmpl w:val="6EE4C2BA"/>
+    <w:lvl w:ilvl="0" w:tplc="04160001">
+      <w:start w:val="1"/>
+      <w:numFmt w:val="bullet"/>
+      <w:lvlText w:val=""/>
+      <w:lvlJc w:val="left"/>
+      <w:pPr>
+        <w:ind w:left="720" w:hanging="360"/>
+      </w:pPr>
+      <w:rPr>
+        <w:rFonts w:ascii="Symbol" w:hAnsi="Symbol" w:hint="default"/>
+      </w:rPr>
+    </w:lvl>
+    <w:lvl w:ilvl="1" w:tplc="04160003" w:tentative="1">
+      <w:start w:val="1"/>
+      <w:numFmt w:val="bullet"/>
+      <w:lvlText w:val="o"/>
+      <w:lvlJc w:val="left"/>
+      <w:pPr>
+        <w:ind w:left="1440" w:hanging="360"/>
+      </w:pPr>
+      <w:rPr>
+        <w:rFonts w:ascii="Courier New" w:hAnsi="Courier New" w:cs="Courier New" w:hint="default"/>
+      </w:rPr>
+    </w:lvl>
+    <w:lvl w:ilvl="2" w:tplc="04160005" w:tentative="1">
+      <w:start w:val="1"/>
+      <w:numFmt w:val="bullet"/>
+      <w:lvlText w:val=""/>
+      <w:lvlJc w:val="left"/>
+      <w:pPr>
+        <w:ind w:left="2160" w:hanging="360"/>
+      </w:pPr>
+      <w:rPr>
+        <w:rFonts w:ascii="Wingdings" w:hAnsi="Wingdings" w:hint="default"/>
+      </w:rPr>
+    </w:lvl>
+    <w:lvl w:ilvl="3" w:tplc="04160001" w:tentative="1">
+      <w:start w:val="1"/>
+      <w:numFmt w:val="bullet"/>
+      <w:lvlText w:val=""/>
+      <w:lvlJc w:val="left"/>
+      <w:pPr>
+        <w:ind w:left="2880" w:hanging="360"/>
+      </w:pPr>
+      <w:rPr>
+        <w:rFonts w:ascii="Symbol" w:hAnsi="Symbol" w:hint="default"/>
+      </w:rPr>
+    </w:lvl>
+    <w:lvl w:ilvl="4" w:tplc="04160003" w:tentative="1">
+      <w:start w:val="1"/>
+      <w:numFmt w:val="bullet"/>
+      <w:lvlText w:val="o"/>
+      <w:lvlJc w:val="left"/>
+      <w:pPr>
+        <w:ind w:left="3600" w:hanging="360"/>
+      </w:pPr>
+      <w:rPr>
+        <w:rFonts w:ascii="Courier New" w:hAnsi="Courier New" w:cs="Courier New" w:hint="default"/>
+      </w:rPr>
+    </w:lvl>
+    <w:lvl w:ilvl="5" w:tplc="04160005" w:tentative="1">
+      <w:start w:val="1"/>
+      <w:numFmt w:val="bullet"/>
+      <w:lvlText w:val=""/>
+      <w:lvlJc w:val="left"/>
+      <w:pPr>
+        <w:ind w:left="4320" w:hanging="360"/>
+      </w:pPr>
+      <w:rPr>
+        <w:rFonts w:ascii="Wingdings" w:hAnsi="Wingdings" w:hint="default"/>
+      </w:rPr>
+    </w:lvl>
+    <w:lvl w:ilvl="6" w:tplc="04160001" w:tentative="1">
+      <w:start w:val="1"/>
+      <w:numFmt w:val="bullet"/>
+      <w:lvlText w:val=""/>
+      <w:lvlJc w:val="left"/>
+      <w:pPr>
+        <w:ind w:left="5040" w:hanging="360"/>
+      </w:pPr>
+      <w:rPr>
+        <w:rFonts w:ascii="Symbol" w:hAnsi="Symbol" w:hint="default"/>
+      </w:rPr>
+    </w:lvl>
+    <w:lvl w:ilvl="7" w:tplc="04160003" w:tentative="1">
+      <w:start w:val="1"/>
+      <w:numFmt w:val="bullet"/>
+      <w:lvlText w:val="o"/>
+      <w:lvlJc w:val="left"/>
+      <w:pPr>
+        <w:ind w:left="5760" w:hanging="360"/>
+      </w:pPr>
+      <w:rPr>
+        <w:rFonts w:ascii="Courier New" w:hAnsi="Courier New" w:cs="Courier New" w:hint="default"/>
+      </w:rPr>
+    </w:lvl>
+    <w:lvl w:ilvl="8" w:tplc="04160005" w:tentative="1">
+      <w:start w:val="1"/>
+      <w:numFmt w:val="bullet"/>
+      <w:lvlText w:val=""/>
+      <w:lvlJc w:val="left"/>
+      <w:pPr>
+        <w:ind w:left="6480" w:hanging="360"/>
+      </w:pPr>
+      <w:rPr>
+        <w:rFonts w:ascii="Wingdings" w:hAnsi="Wingdings" w:hint="default"/>
+      </w:rPr>
+    </w:lvl>
+  </w:abstractNum>
+  <w:abstractNum w:abstractNumId="7" w15:restartNumberingAfterBreak="0">
     <w:nsid w:val="5AE72066"/>
     <w:multiLevelType w:val="hybridMultilevel"/>
     <w:tmpl w:val="4D5646F0"/>
@@ -3026,7 +3207,7 @@
       </w:rPr>
     </w:lvl>
   </w:abstractNum>
-  <w:abstractNum w:abstractNumId="6" w15:restartNumberingAfterBreak="0">
+  <w:abstractNum w:abstractNumId="8" w15:restartNumberingAfterBreak="0">
     <w:nsid w:val="5DA54AA3"/>
     <w:multiLevelType w:val="hybridMultilevel"/>
     <w:tmpl w:val="7662EF8C"/>
@@ -3139,7 +3320,7 @@
       </w:rPr>
     </w:lvl>
   </w:abstractNum>
-  <w:abstractNum w:abstractNumId="7" w15:restartNumberingAfterBreak="0">
+  <w:abstractNum w:abstractNumId="9" w15:restartNumberingAfterBreak="0">
     <w:nsid w:val="6D733428"/>
     <w:multiLevelType w:val="hybridMultilevel"/>
     <w:tmpl w:val="504E105A"/>
@@ -3252,7 +3433,7 @@
       </w:rPr>
     </w:lvl>
   </w:abstractNum>
-  <w:abstractNum w:abstractNumId="8" w15:restartNumberingAfterBreak="0">
+  <w:abstractNum w:abstractNumId="10" w15:restartNumberingAfterBreak="0">
     <w:nsid w:val="78064FFF"/>
     <w:multiLevelType w:val="hybridMultilevel"/>
     <w:tmpl w:val="4D6EF2E4"/>
@@ -3372,34 +3553,40 @@
     <w:abstractNumId w:val="1"/>
   </w:num>
   <w:num w:numId="3">
+    <w:abstractNumId w:val="7"/>
+  </w:num>
+  <w:num w:numId="4">
+    <w:abstractNumId w:val="9"/>
+  </w:num>
+  <w:num w:numId="5">
     <w:abstractNumId w:val="5"/>
   </w:num>
-  <w:num w:numId="4">
-    <w:abstractNumId w:val="7"/>
-  </w:num>
-  <w:num w:numId="5">
-    <w:abstractNumId w:val="4"/>
-  </w:num>
   <w:num w:numId="6">
-    <w:abstractNumId w:val="6"/>
+    <w:abstractNumId w:val="8"/>
   </w:num>
   <w:num w:numId="7">
     <w:abstractNumId w:val="2"/>
   </w:num>
   <w:num w:numId="8">
-    <w:abstractNumId w:val="3"/>
+    <w:abstractNumId w:val="4"/>
   </w:num>
   <w:num w:numId="9">
     <w:abstractNumId w:val="0"/>
   </w:num>
   <w:num w:numId="10">
-    <w:abstractNumId w:val="8"/>
+    <w:abstractNumId w:val="10"/>
+  </w:num>
+  <w:num w:numId="11">
+    <w:abstractNumId w:val="3"/>
+  </w:num>
+  <w:num w:numId="12">
+    <w:abstractNumId w:val="6"/>
   </w:num>
 </w:numbering>
 </file>
 
 <file path=word/styles.xml><?xml version="1.0" encoding="utf-8"?>
-<w:styles xmlns:mc="http://schemas.openxmlformats.org/markup-compatibility/2006" xmlns:r="http://schemas.openxmlformats.org/officeDocument/2006/relationships" xmlns:w="http://schemas.openxmlformats.org/wordprocessingml/2006/main" xmlns:w14="http://schemas.microsoft.com/office/word/2010/wordml" xmlns:w15="http://schemas.microsoft.com/office/word/2012/wordml" xmlns:w16cid="http://schemas.microsoft.com/office/word/2016/wordml/cid" xmlns:w16se="http://schemas.microsoft.com/office/word/2015/wordml/symex" mc:Ignorable="w14 w15 w16se w16cid">
+<w:styles xmlns:mc="http://schemas.openxmlformats.org/markup-compatibility/2006" xmlns:r="http://schemas.openxmlformats.org/officeDocument/2006/relationships" xmlns:w="http://schemas.openxmlformats.org/wordprocessingml/2006/main" xmlns:w14="http://schemas.microsoft.com/office/word/2010/wordml" xmlns:w15="http://schemas.microsoft.com/office/word/2012/wordml" xmlns:w16se="http://schemas.microsoft.com/office/word/2015/wordml/symex" mc:Ignorable="w14 w15 w16se">
   <w:docDefaults>
     <w:rPrDefault>
       <w:rPr>
@@ -3409,7 +3596,7 @@
     </w:rPrDefault>
     <w:pPrDefault/>
   </w:docDefaults>
-  <w:latentStyles w:defLockedState="0" w:defUIPriority="99" w:defSemiHidden="0" w:defUnhideWhenUsed="0" w:defQFormat="0" w:count="376">
+  <w:latentStyles w:defLockedState="0" w:defUIPriority="99" w:defSemiHidden="0" w:defUnhideWhenUsed="0" w:defQFormat="0" w:count="371">
     <w:lsdException w:name="Normal" w:uiPriority="0" w:qFormat="1"/>
     <w:lsdException w:name="heading 1" w:uiPriority="9" w:qFormat="1"/>
     <w:lsdException w:name="heading 2" w:uiPriority="0" w:qFormat="1"/>
@@ -3781,11 +3968,6 @@
     <w:lsdException w:name="List Table 5 Dark Accent 6" w:uiPriority="50"/>
     <w:lsdException w:name="List Table 6 Colorful Accent 6" w:uiPriority="51"/>
     <w:lsdException w:name="List Table 7 Colorful Accent 6" w:uiPriority="52"/>
-    <w:lsdException w:name="Mention" w:semiHidden="1" w:unhideWhenUsed="1"/>
-    <w:lsdException w:name="Smart Hyperlink" w:semiHidden="1" w:unhideWhenUsed="1"/>
-    <w:lsdException w:name="Hashtag" w:semiHidden="1" w:unhideWhenUsed="1"/>
-    <w:lsdException w:name="Unresolved Mention" w:semiHidden="1" w:unhideWhenUsed="1"/>
-    <w:lsdException w:name="Smart Link" w:semiHidden="1" w:unhideWhenUsed="1"/>
   </w:latentStyles>
   <w:style w:type="paragraph" w:default="1" w:styleId="Normal">
     <w:name w:val="Normal"/>
@@ -5106,7 +5288,6 @@
     <w:rPr>
       <w:color w:val="800000"/>
       <w:u w:val="single"/>
-      <w:lang/>
     </w:rPr>
   </w:style>
   <w:style w:type="paragraph" w:customStyle="1" w:styleId="Ttulo30">
@@ -5610,8 +5791,8 @@
     <w:next w:val="Corpodetexto"/>
     <w:qFormat/>
   </w:style>
-  <w:style w:type="paragraph" w:customStyle="1" w:styleId="NoSpacing">
-    <w:name w:val="No Spacing"/>
+  <w:style w:type="paragraph" w:customStyle="1" w:styleId="SemEspaamento1">
+    <w:name w:val="Sem Espaçamento1"/>
     <w:pPr>
       <w:suppressAutoHyphens/>
     </w:pPr>
@@ -5925,10 +6106,9 @@
 </file>
 
 <file path=customXml/itemProps1.xml><?xml version="1.0" encoding="utf-8"?>
-<ds:datastoreItem xmlns:ds="http://schemas.openxmlformats.org/officeDocument/2006/customXml" ds:itemID="{010786F0-A1E8-B94E-A521-FC52C431FC96}">
+<ds:datastoreItem xmlns:ds="http://schemas.openxmlformats.org/officeDocument/2006/customXml" ds:itemID="{81C93589-72A4-46DD-9FBE-24BD5CCC9C43}">
   <ds:schemaRefs>
     <ds:schemaRef ds:uri="http://schemas.openxmlformats.org/officeDocument/2006/bibliography"/>
-    <ds:schemaRef ds:uri="http://www.w3.org/2000/xmlns/"/>
   </ds:schemaRefs>
 </ds:datastoreItem>
 </file>